--- a/docs/体系设计文档V1.0.docx
+++ b/docs/体系设计文档V1.0.docx
@@ -18,13 +18,13 @@
         <mc:AlternateContent>
           <mc:Choice Requires="wpg">
             <w:drawing>
-              <wp:anchor distT="0" distB="0" distL="114300" distR="114300" simplePos="0" relativeHeight="251573248" behindDoc="0" locked="0" layoutInCell="1" allowOverlap="1" wp14:anchorId="518EDBA1" wp14:editId="2E26043E">
+              <wp:anchor distT="0" distB="0" distL="114300" distR="114300" simplePos="0" relativeHeight="251573248" behindDoc="0" locked="0" layoutInCell="1" allowOverlap="1" wp14:anchorId="518EDBA1" wp14:editId="7BDE6D27">
                 <wp:simplePos x="0" y="0"/>
                 <wp:positionH relativeFrom="margin">
-                  <wp:posOffset>-923925</wp:posOffset>
+                  <wp:posOffset>-860706</wp:posOffset>
                 </wp:positionH>
                 <wp:positionV relativeFrom="page">
-                  <wp:posOffset>1123950</wp:posOffset>
+                  <wp:posOffset>370460</wp:posOffset>
                 </wp:positionV>
                 <wp:extent cx="7113270" cy="1291590"/>
                 <wp:effectExtent l="0" t="0" r="0" b="1905"/>
@@ -229,14 +229,14 @@
               </wp:anchor>
             </w:drawing>
           </mc:Choice>
-          <mc:Fallback xmlns:w16se="http://schemas.microsoft.com/office/word/2015/wordml/symex" xmlns:cx="http://schemas.microsoft.com/office/drawing/2014/chartex">
+          <mc:Fallback>
             <w:pict>
-              <v:group w14:anchorId="73F3DDF3" id="组 149" o:spid="_x0000_s1026" style="position:absolute;left:0;text-align:left;margin-left:-72.75pt;margin-top:88.5pt;width:560.1pt;height:101.7pt;z-index:251573248;mso-width-percent:941;mso-height-percent:121;mso-position-horizontal-relative:margin;mso-position-vertical-relative:page;mso-width-percent:941;mso-height-percent:121" coordorigin="" coordsize="73152,12161" o:gfxdata="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">
-                <v:shape id="矩形 51" o:spid="_x0000_s1027" style="position:absolute;width:73152;height:11303;visibility:visible;mso-wrap-style:square;v-text-anchor:middle" coordsize="7312660,1129665" o:gfxdata="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" path="m,l7312660,r,1129665l3619500,733425,,1091565,,xe" fillcolor="#4f81bd" stroked="f" strokeweight="2pt">
+              <v:group w14:anchorId="719510BA" id="组 149" o:spid="_x0000_s1026" style="position:absolute;margin-left:-67.75pt;margin-top:29.15pt;width:560.1pt;height:101.7pt;z-index:251573248;mso-width-percent:941;mso-height-percent:121;mso-position-horizontal-relative:margin;mso-position-vertical-relative:page;mso-width-percent:941;mso-height-percent:121" coordorigin=",-1" coordsize="7315200,1216153" o:gfxdata="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">
+                <v:shape id="矩形 51" o:spid="_x0000_s1027" style="position:absolute;top:-1;width:7315200;height:1130373;visibility:visible;mso-wrap-style:square;v-text-anchor:middle" coordsize="7312660,1129665" o:gfxdata="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" path="m0,0l7312660,,7312660,1129665,3619500,733425,,1091565,,0xe" fillcolor="#4f81bd" stroked="f" strokeweight="2pt">
                   <v:path arrowok="t" o:connecttype="custom" o:connectlocs="0,0;7315200,0;7315200,1130373;3620757,733885;0,1092249;0,0" o:connectangles="0,0,0,0,0,0"/>
                 </v:shape>
-                <v:rect id="矩形 151" o:spid="_x0000_s1028" style="position:absolute;width:73152;height:12161;visibility:visible;mso-wrap-style:square;v-text-anchor:middle" o:gfxdata="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" stroked="f" strokeweight="2pt">
-                  <v:fill r:id="rId9" o:title="" recolor="t" rotate="t" type="frame"/>
+                <v:rect id="矩形 151" o:spid="_x0000_s1028" style="position:absolute;width:7315200;height:1216152;visibility:visible;mso-wrap-style:square;v-text-anchor:middle" o:gfxdata="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" stroked="f" strokeweight="2pt">
+                  <v:fill r:id="rId9" o:title="" rotate="t" type="frame"/>
                 </v:rect>
                 <w10:wrap anchorx="margin" anchory="page"/>
               </v:group>
@@ -392,7 +392,6 @@
                                   <w:dataBinding w:prefixMappings="xmlns:ns0='http://purl.org/dc/elements/1.1/' xmlns:ns1='http://schemas.openxmlformats.org/package/2006/metadata/core-properties' " w:xpath="/ns1:coreProperties[1]/ns0:subject[1]" w:storeItemID="{6C3C8BC8-F283-45AE-878A-BAB7291924A1}"/>
                                   <w:text/>
                                 </w:sdtPr>
-                                <w:sdtEndPr/>
                                 <w:sdtContent>
                                   <w:p>
                                     <w:pPr>
@@ -421,6 +420,7 @@
                                 <w:pPr>
                                   <w:jc w:val="right"/>
                                   <w:rPr>
+                                    <w:rFonts w:hint="eastAsia"/>
                                     <w:smallCaps/>
                                     <w:color w:val="404040"/>
                                     <w:sz w:val="36"/>
@@ -441,8 +441,19 @@
                                     <w:sz w:val="36"/>
                                     <w:szCs w:val="36"/>
                                   </w:rPr>
-                                  <w:t>1.0</w:t>
+                                  <w:t>1.</w:t>
                                 </w:r>
+                                <w:r>
+                                  <w:rPr>
+                                    <w:rFonts w:hint="eastAsia"/>
+                                    <w:color w:val="404040"/>
+                                    <w:sz w:val="36"/>
+                                    <w:szCs w:val="36"/>
+                                  </w:rPr>
+                                  <w:t>1</w:t>
+                                </w:r>
+                                <w:bookmarkStart w:id="0" w:name="_GoBack"/>
+                                <w:bookmarkEnd w:id="0"/>
                               </w:p>
                             </w:txbxContent>
                           </wps:txbx>
@@ -587,8 +598,19 @@
                               <w:sz w:val="36"/>
                               <w:szCs w:val="36"/>
                             </w:rPr>
-                            <w:t>1.0</w:t>
+                            <w:t>1.</w:t>
                           </w:r>
+                          <w:r>
+                            <w:rPr>
+                              <w:rFonts w:hint="eastAsia"/>
+                              <w:color w:val="404040"/>
+                              <w:sz w:val="36"/>
+                              <w:szCs w:val="36"/>
+                            </w:rPr>
+                            <w:t>1</w:t>
+                          </w:r>
+                          <w:bookmarkStart w:id="1" w:name="_GoBack"/>
+                          <w:bookmarkEnd w:id="1"/>
                         </w:p>
                       </w:txbxContent>
                     </v:textbox>
@@ -653,7 +675,6 @@
                                   <w:dataBinding w:prefixMappings="xmlns:ns0='http://purl.org/dc/elements/1.1/' xmlns:ns1='http://schemas.openxmlformats.org/package/2006/metadata/core-properties' " w:xpath="/ns1:coreProperties[1]/ns0:creator[1]" w:storeItemID="{6C3C8BC8-F283-45AE-878A-BAB7291924A1}"/>
                                   <w:text/>
                                 </w:sdtPr>
-                                <w:sdtEndPr/>
                                 <w:sdtContent>
                                   <w:p>
                                     <w:pPr>
@@ -730,6 +751,15 @@
                                 </w:r>
                                 <w:r>
                                   <w:rPr>
+                                    <w:rFonts w:hint="eastAsia"/>
+                                    <w:color w:val="595959"/>
+                                    <w:sz w:val="28"/>
+                                    <w:szCs w:val="28"/>
+                                  </w:rPr>
+                                  <w:t>3</w:t>
+                                </w:r>
+                                <w:r>
+                                  <w:rPr>
                                     <w:color w:val="595959"/>
                                     <w:sz w:val="28"/>
                                     <w:szCs w:val="28"/>
@@ -780,7 +810,6 @@
                                     <w:dataBinding w:prefixMappings="xmlns:ns0='http://schemas.microsoft.com/office/2006/coverPageProps' " w:xpath="/ns0:CoverPageProperties[1]/ns0:CompanyEmail[1]" w:storeItemID="{55AF091B-3C7A-41E3-B477-F2FDAA23CFDA}"/>
                                     <w:text/>
                                   </w:sdtPr>
-                                  <w:sdtEndPr/>
                                   <w:sdtContent>
                                     <w:r>
                                       <w:rPr>
@@ -904,6 +933,15 @@
                               <w:szCs w:val="28"/>
                             </w:rPr>
                             <w:t>1</w:t>
+                          </w:r>
+                          <w:r>
+                            <w:rPr>
+                              <w:rFonts w:hint="eastAsia"/>
+                              <w:color w:val="595959"/>
+                              <w:sz w:val="28"/>
+                              <w:szCs w:val="28"/>
+                            </w:rPr>
+                            <w:t>3</w:t>
                           </w:r>
                           <w:r>
                             <w:rPr>
@@ -1422,11 +1460,19 @@
               <w:spacing w:before="40" w:after="40"/>
               <w:jc w:val="center"/>
               <w:rPr>
-                <w:rFonts w:asciiTheme="minorEastAsia" w:hAnsiTheme="minorEastAsia" w:cs="Times New Roman"/>
+                <w:rFonts w:asciiTheme="minorEastAsia" w:hAnsiTheme="minorEastAsia" w:cs="Times New Roman" w:hint="eastAsia"/>
                 <w:color w:val="000000" w:themeColor="text1"/>
                 <w:szCs w:val="21"/>
               </w:rPr>
             </w:pPr>
+            <w:r>
+              <w:rPr>
+                <w:rFonts w:asciiTheme="minorEastAsia" w:hAnsiTheme="minorEastAsia" w:cs="Times New Roman" w:hint="eastAsia"/>
+                <w:color w:val="000000" w:themeColor="text1"/>
+                <w:szCs w:val="21"/>
+              </w:rPr>
+              <w:t>陈自强</w:t>
+            </w:r>
           </w:p>
         </w:tc>
         <w:tc>
@@ -1441,11 +1487,19 @@
               <w:spacing w:before="40" w:after="40"/>
               <w:jc w:val="center"/>
               <w:rPr>
-                <w:rFonts w:asciiTheme="minorEastAsia" w:hAnsiTheme="minorEastAsia" w:cs="Times New Roman"/>
+                <w:rFonts w:asciiTheme="minorEastAsia" w:hAnsiTheme="minorEastAsia" w:cs="Times New Roman" w:hint="eastAsia"/>
                 <w:color w:val="000000" w:themeColor="text1"/>
                 <w:szCs w:val="21"/>
               </w:rPr>
             </w:pPr>
+            <w:r>
+              <w:rPr>
+                <w:rFonts w:asciiTheme="minorEastAsia" w:hAnsiTheme="minorEastAsia" w:cs="Times New Roman" w:hint="eastAsia"/>
+                <w:color w:val="000000" w:themeColor="text1"/>
+                <w:szCs w:val="21"/>
+              </w:rPr>
+              <w:t>2017-3-13</w:t>
+            </w:r>
           </w:p>
         </w:tc>
         <w:tc>
@@ -1460,11 +1514,19 @@
               <w:spacing w:before="40" w:after="40"/>
               <w:jc w:val="center"/>
               <w:rPr>
-                <w:rFonts w:asciiTheme="minorEastAsia" w:hAnsiTheme="minorEastAsia" w:cs="Times New Roman"/>
+                <w:rFonts w:asciiTheme="minorEastAsia" w:hAnsiTheme="minorEastAsia" w:cs="Times New Roman" w:hint="eastAsia"/>
                 <w:color w:val="000000" w:themeColor="text1"/>
                 <w:szCs w:val="21"/>
               </w:rPr>
             </w:pPr>
+            <w:r>
+              <w:rPr>
+                <w:rFonts w:asciiTheme="minorEastAsia" w:hAnsiTheme="minorEastAsia" w:cs="Times New Roman" w:hint="eastAsia"/>
+                <w:color w:val="000000" w:themeColor="text1"/>
+                <w:szCs w:val="21"/>
+              </w:rPr>
+              <w:t>最终版</w:t>
+            </w:r>
           </w:p>
         </w:tc>
         <w:tc>
@@ -1479,821 +1541,19 @@
               <w:spacing w:before="40" w:after="40"/>
               <w:jc w:val="center"/>
               <w:rPr>
-                <w:rFonts w:asciiTheme="minorEastAsia" w:hAnsiTheme="minorEastAsia" w:cs="Times New Roman"/>
+                <w:rFonts w:asciiTheme="minorEastAsia" w:hAnsiTheme="minorEastAsia" w:cs="Times New Roman" w:hint="eastAsia"/>
                 <w:color w:val="000000" w:themeColor="text1"/>
                 <w:szCs w:val="21"/>
               </w:rPr>
             </w:pPr>
-          </w:p>
-        </w:tc>
-      </w:tr>
-      <w:tr>
-        <w:trPr>
-          <w:trHeight w:val="567"/>
-        </w:trPr>
-        <w:tc>
-          <w:tcPr>
-            <w:tcW w:w="853" w:type="pct"/>
-            <w:shd w:val="clear" w:color="auto" w:fill="BDD6EE" w:themeFill="accent1" w:themeFillTint="66"/>
-            <w:vAlign w:val="center"/>
-          </w:tcPr>
-          <w:p>
-            <w:pPr>
-              <w:widowControl/>
-              <w:spacing w:before="40" w:after="40"/>
-              <w:jc w:val="center"/>
-              <w:rPr>
-                <w:rFonts w:asciiTheme="minorEastAsia" w:hAnsiTheme="minorEastAsia" w:cs="Times New Roman"/>
+            <w:r>
+              <w:rPr>
+                <w:rFonts w:asciiTheme="minorEastAsia" w:hAnsiTheme="minorEastAsia" w:cs="Times New Roman" w:hint="eastAsia"/>
                 <w:color w:val="000000" w:themeColor="text1"/>
                 <w:szCs w:val="21"/>
               </w:rPr>
-            </w:pPr>
-          </w:p>
-        </w:tc>
-        <w:tc>
-          <w:tcPr>
-            <w:tcW w:w="849" w:type="pct"/>
-            <w:shd w:val="clear" w:color="auto" w:fill="BDD6EE" w:themeFill="accent1" w:themeFillTint="66"/>
-            <w:vAlign w:val="center"/>
-          </w:tcPr>
-          <w:p>
-            <w:pPr>
-              <w:widowControl/>
-              <w:spacing w:before="40" w:after="40"/>
-              <w:jc w:val="center"/>
-              <w:rPr>
-                <w:rFonts w:asciiTheme="minorEastAsia" w:hAnsiTheme="minorEastAsia" w:cs="Times New Roman"/>
-                <w:color w:val="000000" w:themeColor="text1"/>
-                <w:szCs w:val="21"/>
-              </w:rPr>
-            </w:pPr>
-          </w:p>
-        </w:tc>
-        <w:tc>
-          <w:tcPr>
-            <w:tcW w:w="2489" w:type="pct"/>
-            <w:shd w:val="clear" w:color="auto" w:fill="BDD6EE" w:themeFill="accent1" w:themeFillTint="66"/>
-            <w:vAlign w:val="center"/>
-          </w:tcPr>
-          <w:p>
-            <w:pPr>
-              <w:widowControl/>
-              <w:spacing w:before="40" w:after="40"/>
-              <w:jc w:val="center"/>
-              <w:rPr>
-                <w:rFonts w:asciiTheme="minorEastAsia" w:hAnsiTheme="minorEastAsia" w:cs="Times New Roman"/>
-                <w:color w:val="000000" w:themeColor="text1"/>
-                <w:szCs w:val="21"/>
-              </w:rPr>
-            </w:pPr>
-          </w:p>
-        </w:tc>
-        <w:tc>
-          <w:tcPr>
-            <w:tcW w:w="809" w:type="pct"/>
-            <w:shd w:val="clear" w:color="auto" w:fill="BDD6EE" w:themeFill="accent1" w:themeFillTint="66"/>
-            <w:vAlign w:val="center"/>
-          </w:tcPr>
-          <w:p>
-            <w:pPr>
-              <w:widowControl/>
-              <w:spacing w:before="40" w:after="40"/>
-              <w:jc w:val="center"/>
-              <w:rPr>
-                <w:rFonts w:asciiTheme="minorEastAsia" w:hAnsiTheme="minorEastAsia" w:cs="Times New Roman"/>
-                <w:color w:val="000000" w:themeColor="text1"/>
-                <w:szCs w:val="21"/>
-              </w:rPr>
-            </w:pPr>
-          </w:p>
-        </w:tc>
-      </w:tr>
-      <w:tr>
-        <w:trPr>
-          <w:trHeight w:val="567"/>
-        </w:trPr>
-        <w:tc>
-          <w:tcPr>
-            <w:tcW w:w="853" w:type="pct"/>
-            <w:shd w:val="clear" w:color="auto" w:fill="BDD6EE" w:themeFill="accent1" w:themeFillTint="66"/>
-            <w:vAlign w:val="center"/>
-          </w:tcPr>
-          <w:p>
-            <w:pPr>
-              <w:widowControl/>
-              <w:spacing w:before="40" w:after="40"/>
-              <w:jc w:val="center"/>
-              <w:rPr>
-                <w:rFonts w:asciiTheme="minorEastAsia" w:hAnsiTheme="minorEastAsia" w:cs="Times New Roman"/>
-                <w:color w:val="000000" w:themeColor="text1"/>
-                <w:szCs w:val="21"/>
-              </w:rPr>
-            </w:pPr>
-          </w:p>
-        </w:tc>
-        <w:tc>
-          <w:tcPr>
-            <w:tcW w:w="849" w:type="pct"/>
-            <w:shd w:val="clear" w:color="auto" w:fill="BDD6EE" w:themeFill="accent1" w:themeFillTint="66"/>
-            <w:vAlign w:val="center"/>
-          </w:tcPr>
-          <w:p>
-            <w:pPr>
-              <w:widowControl/>
-              <w:spacing w:before="40" w:after="40"/>
-              <w:jc w:val="center"/>
-              <w:rPr>
-                <w:rFonts w:asciiTheme="minorEastAsia" w:hAnsiTheme="minorEastAsia" w:cs="Times New Roman"/>
-                <w:color w:val="000000" w:themeColor="text1"/>
-                <w:szCs w:val="21"/>
-              </w:rPr>
-            </w:pPr>
-          </w:p>
-        </w:tc>
-        <w:tc>
-          <w:tcPr>
-            <w:tcW w:w="2489" w:type="pct"/>
-            <w:shd w:val="clear" w:color="auto" w:fill="BDD6EE" w:themeFill="accent1" w:themeFillTint="66"/>
-            <w:vAlign w:val="center"/>
-          </w:tcPr>
-          <w:p>
-            <w:pPr>
-              <w:widowControl/>
-              <w:spacing w:before="40" w:after="40"/>
-              <w:jc w:val="center"/>
-              <w:rPr>
-                <w:rFonts w:asciiTheme="minorEastAsia" w:hAnsiTheme="minorEastAsia" w:cs="Times New Roman"/>
-                <w:color w:val="000000" w:themeColor="text1"/>
-                <w:szCs w:val="21"/>
-              </w:rPr>
-            </w:pPr>
-          </w:p>
-        </w:tc>
-        <w:tc>
-          <w:tcPr>
-            <w:tcW w:w="809" w:type="pct"/>
-            <w:shd w:val="clear" w:color="auto" w:fill="BDD6EE" w:themeFill="accent1" w:themeFillTint="66"/>
-            <w:vAlign w:val="center"/>
-          </w:tcPr>
-          <w:p>
-            <w:pPr>
-              <w:widowControl/>
-              <w:spacing w:before="40" w:after="40"/>
-              <w:jc w:val="center"/>
-              <w:rPr>
-                <w:rFonts w:asciiTheme="minorEastAsia" w:hAnsiTheme="minorEastAsia" w:cs="Times New Roman"/>
-                <w:color w:val="000000" w:themeColor="text1"/>
-                <w:szCs w:val="21"/>
-              </w:rPr>
-            </w:pPr>
-          </w:p>
-        </w:tc>
-      </w:tr>
-      <w:tr>
-        <w:trPr>
-          <w:trHeight w:val="567"/>
-        </w:trPr>
-        <w:tc>
-          <w:tcPr>
-            <w:tcW w:w="853" w:type="pct"/>
-            <w:shd w:val="clear" w:color="auto" w:fill="BDD6EE" w:themeFill="accent1" w:themeFillTint="66"/>
-            <w:vAlign w:val="center"/>
-          </w:tcPr>
-          <w:p>
-            <w:pPr>
-              <w:widowControl/>
-              <w:spacing w:before="40" w:after="40"/>
-              <w:jc w:val="center"/>
-              <w:rPr>
-                <w:rFonts w:asciiTheme="minorEastAsia" w:hAnsiTheme="minorEastAsia" w:cs="Times New Roman"/>
-                <w:color w:val="000000" w:themeColor="text1"/>
-                <w:szCs w:val="21"/>
-              </w:rPr>
-            </w:pPr>
-          </w:p>
-        </w:tc>
-        <w:tc>
-          <w:tcPr>
-            <w:tcW w:w="849" w:type="pct"/>
-            <w:shd w:val="clear" w:color="auto" w:fill="BDD6EE" w:themeFill="accent1" w:themeFillTint="66"/>
-            <w:vAlign w:val="center"/>
-          </w:tcPr>
-          <w:p>
-            <w:pPr>
-              <w:widowControl/>
-              <w:spacing w:before="40" w:after="40"/>
-              <w:jc w:val="center"/>
-              <w:rPr>
-                <w:rFonts w:asciiTheme="minorEastAsia" w:hAnsiTheme="minorEastAsia" w:cs="Times New Roman"/>
-                <w:color w:val="000000" w:themeColor="text1"/>
-                <w:szCs w:val="21"/>
-              </w:rPr>
-            </w:pPr>
-          </w:p>
-        </w:tc>
-        <w:tc>
-          <w:tcPr>
-            <w:tcW w:w="2489" w:type="pct"/>
-            <w:shd w:val="clear" w:color="auto" w:fill="BDD6EE" w:themeFill="accent1" w:themeFillTint="66"/>
-            <w:vAlign w:val="center"/>
-          </w:tcPr>
-          <w:p>
-            <w:pPr>
-              <w:widowControl/>
-              <w:spacing w:before="40" w:after="40"/>
-              <w:jc w:val="center"/>
-              <w:rPr>
-                <w:rFonts w:asciiTheme="minorEastAsia" w:hAnsiTheme="minorEastAsia" w:cs="Times New Roman"/>
-                <w:color w:val="000000" w:themeColor="text1"/>
-                <w:szCs w:val="21"/>
-              </w:rPr>
-            </w:pPr>
-          </w:p>
-        </w:tc>
-        <w:tc>
-          <w:tcPr>
-            <w:tcW w:w="809" w:type="pct"/>
-            <w:shd w:val="clear" w:color="auto" w:fill="BDD6EE" w:themeFill="accent1" w:themeFillTint="66"/>
-            <w:vAlign w:val="center"/>
-          </w:tcPr>
-          <w:p>
-            <w:pPr>
-              <w:widowControl/>
-              <w:spacing w:before="40" w:after="40"/>
-              <w:jc w:val="center"/>
-              <w:rPr>
-                <w:rFonts w:asciiTheme="minorEastAsia" w:hAnsiTheme="minorEastAsia" w:cs="Times New Roman"/>
-                <w:color w:val="000000" w:themeColor="text1"/>
-                <w:szCs w:val="21"/>
-              </w:rPr>
-            </w:pPr>
-          </w:p>
-        </w:tc>
-      </w:tr>
-      <w:tr>
-        <w:trPr>
-          <w:trHeight w:val="567"/>
-        </w:trPr>
-        <w:tc>
-          <w:tcPr>
-            <w:tcW w:w="853" w:type="pct"/>
-            <w:shd w:val="clear" w:color="auto" w:fill="BDD6EE" w:themeFill="accent1" w:themeFillTint="66"/>
-            <w:vAlign w:val="center"/>
-          </w:tcPr>
-          <w:p>
-            <w:pPr>
-              <w:widowControl/>
-              <w:spacing w:before="40" w:after="40"/>
-              <w:jc w:val="center"/>
-              <w:rPr>
-                <w:rFonts w:asciiTheme="minorEastAsia" w:hAnsiTheme="minorEastAsia" w:cs="Times New Roman"/>
-                <w:color w:val="000000" w:themeColor="text1"/>
-                <w:szCs w:val="21"/>
-              </w:rPr>
-            </w:pPr>
-          </w:p>
-        </w:tc>
-        <w:tc>
-          <w:tcPr>
-            <w:tcW w:w="849" w:type="pct"/>
-            <w:shd w:val="clear" w:color="auto" w:fill="BDD6EE" w:themeFill="accent1" w:themeFillTint="66"/>
-            <w:vAlign w:val="center"/>
-          </w:tcPr>
-          <w:p>
-            <w:pPr>
-              <w:widowControl/>
-              <w:spacing w:before="40" w:after="40"/>
-              <w:jc w:val="center"/>
-              <w:rPr>
-                <w:rFonts w:asciiTheme="minorEastAsia" w:hAnsiTheme="minorEastAsia" w:cs="Times New Roman"/>
-                <w:color w:val="000000" w:themeColor="text1"/>
-                <w:szCs w:val="21"/>
-              </w:rPr>
-            </w:pPr>
-          </w:p>
-        </w:tc>
-        <w:tc>
-          <w:tcPr>
-            <w:tcW w:w="2489" w:type="pct"/>
-            <w:shd w:val="clear" w:color="auto" w:fill="BDD6EE" w:themeFill="accent1" w:themeFillTint="66"/>
-            <w:vAlign w:val="center"/>
-          </w:tcPr>
-          <w:p>
-            <w:pPr>
-              <w:widowControl/>
-              <w:spacing w:before="40" w:after="40"/>
-              <w:jc w:val="center"/>
-              <w:rPr>
-                <w:rFonts w:asciiTheme="minorEastAsia" w:hAnsiTheme="minorEastAsia" w:cs="Times New Roman"/>
-                <w:color w:val="000000" w:themeColor="text1"/>
-                <w:szCs w:val="21"/>
-              </w:rPr>
-            </w:pPr>
-          </w:p>
-        </w:tc>
-        <w:tc>
-          <w:tcPr>
-            <w:tcW w:w="809" w:type="pct"/>
-            <w:shd w:val="clear" w:color="auto" w:fill="BDD6EE" w:themeFill="accent1" w:themeFillTint="66"/>
-            <w:vAlign w:val="center"/>
-          </w:tcPr>
-          <w:p>
-            <w:pPr>
-              <w:widowControl/>
-              <w:spacing w:before="40" w:after="40"/>
-              <w:jc w:val="center"/>
-              <w:rPr>
-                <w:rFonts w:asciiTheme="minorEastAsia" w:hAnsiTheme="minorEastAsia" w:cs="Times New Roman"/>
-                <w:color w:val="000000" w:themeColor="text1"/>
-                <w:szCs w:val="21"/>
-              </w:rPr>
-            </w:pPr>
-          </w:p>
-        </w:tc>
-      </w:tr>
-      <w:tr>
-        <w:trPr>
-          <w:trHeight w:val="567"/>
-        </w:trPr>
-        <w:tc>
-          <w:tcPr>
-            <w:tcW w:w="853" w:type="pct"/>
-            <w:shd w:val="clear" w:color="auto" w:fill="BDD6EE" w:themeFill="accent1" w:themeFillTint="66"/>
-            <w:vAlign w:val="center"/>
-          </w:tcPr>
-          <w:p>
-            <w:pPr>
-              <w:widowControl/>
-              <w:spacing w:before="40" w:after="40"/>
-              <w:jc w:val="center"/>
-              <w:rPr>
-                <w:rFonts w:asciiTheme="minorEastAsia" w:hAnsiTheme="minorEastAsia" w:cs="Times New Roman"/>
-                <w:color w:val="000000" w:themeColor="text1"/>
-                <w:szCs w:val="21"/>
-              </w:rPr>
-            </w:pPr>
-          </w:p>
-        </w:tc>
-        <w:tc>
-          <w:tcPr>
-            <w:tcW w:w="849" w:type="pct"/>
-            <w:shd w:val="clear" w:color="auto" w:fill="BDD6EE" w:themeFill="accent1" w:themeFillTint="66"/>
-            <w:vAlign w:val="center"/>
-          </w:tcPr>
-          <w:p>
-            <w:pPr>
-              <w:widowControl/>
-              <w:spacing w:before="40" w:after="40"/>
-              <w:jc w:val="center"/>
-              <w:rPr>
-                <w:rFonts w:asciiTheme="minorEastAsia" w:hAnsiTheme="minorEastAsia" w:cs="Times New Roman"/>
-                <w:color w:val="000000" w:themeColor="text1"/>
-                <w:szCs w:val="21"/>
-              </w:rPr>
-            </w:pPr>
-          </w:p>
-        </w:tc>
-        <w:tc>
-          <w:tcPr>
-            <w:tcW w:w="2489" w:type="pct"/>
-            <w:shd w:val="clear" w:color="auto" w:fill="BDD6EE" w:themeFill="accent1" w:themeFillTint="66"/>
-            <w:vAlign w:val="center"/>
-          </w:tcPr>
-          <w:p>
-            <w:pPr>
-              <w:widowControl/>
-              <w:spacing w:before="40" w:after="40"/>
-              <w:jc w:val="center"/>
-              <w:rPr>
-                <w:rFonts w:asciiTheme="minorEastAsia" w:hAnsiTheme="minorEastAsia" w:cs="Times New Roman"/>
-                <w:color w:val="000000" w:themeColor="text1"/>
-                <w:szCs w:val="21"/>
-              </w:rPr>
-            </w:pPr>
-          </w:p>
-        </w:tc>
-        <w:tc>
-          <w:tcPr>
-            <w:tcW w:w="809" w:type="pct"/>
-            <w:shd w:val="clear" w:color="auto" w:fill="BDD6EE" w:themeFill="accent1" w:themeFillTint="66"/>
-            <w:vAlign w:val="center"/>
-          </w:tcPr>
-          <w:p>
-            <w:pPr>
-              <w:widowControl/>
-              <w:spacing w:before="40" w:after="40"/>
-              <w:jc w:val="center"/>
-              <w:rPr>
-                <w:rFonts w:asciiTheme="minorEastAsia" w:hAnsiTheme="minorEastAsia" w:cs="Times New Roman"/>
-                <w:color w:val="000000" w:themeColor="text1"/>
-                <w:szCs w:val="21"/>
-              </w:rPr>
-            </w:pPr>
-          </w:p>
-        </w:tc>
-      </w:tr>
-      <w:tr>
-        <w:trPr>
-          <w:trHeight w:val="567"/>
-        </w:trPr>
-        <w:tc>
-          <w:tcPr>
-            <w:tcW w:w="853" w:type="pct"/>
-            <w:shd w:val="clear" w:color="auto" w:fill="BDD6EE" w:themeFill="accent1" w:themeFillTint="66"/>
-            <w:vAlign w:val="center"/>
-          </w:tcPr>
-          <w:p>
-            <w:pPr>
-              <w:widowControl/>
-              <w:spacing w:before="40" w:after="40"/>
-              <w:jc w:val="center"/>
-              <w:rPr>
-                <w:rFonts w:asciiTheme="minorEastAsia" w:hAnsiTheme="minorEastAsia" w:cs="Times New Roman"/>
-                <w:color w:val="000000" w:themeColor="text1"/>
-                <w:szCs w:val="21"/>
-              </w:rPr>
-            </w:pPr>
-          </w:p>
-        </w:tc>
-        <w:tc>
-          <w:tcPr>
-            <w:tcW w:w="849" w:type="pct"/>
-            <w:shd w:val="clear" w:color="auto" w:fill="BDD6EE" w:themeFill="accent1" w:themeFillTint="66"/>
-            <w:vAlign w:val="center"/>
-          </w:tcPr>
-          <w:p>
-            <w:pPr>
-              <w:widowControl/>
-              <w:spacing w:before="40" w:after="40"/>
-              <w:jc w:val="center"/>
-              <w:rPr>
-                <w:rFonts w:asciiTheme="minorEastAsia" w:hAnsiTheme="minorEastAsia" w:cs="Times New Roman"/>
-                <w:color w:val="000000" w:themeColor="text1"/>
-                <w:szCs w:val="21"/>
-              </w:rPr>
-            </w:pPr>
-          </w:p>
-        </w:tc>
-        <w:tc>
-          <w:tcPr>
-            <w:tcW w:w="2489" w:type="pct"/>
-            <w:shd w:val="clear" w:color="auto" w:fill="BDD6EE" w:themeFill="accent1" w:themeFillTint="66"/>
-            <w:vAlign w:val="center"/>
-          </w:tcPr>
-          <w:p>
-            <w:pPr>
-              <w:widowControl/>
-              <w:spacing w:before="40" w:after="40"/>
-              <w:jc w:val="center"/>
-              <w:rPr>
-                <w:rFonts w:asciiTheme="minorEastAsia" w:hAnsiTheme="minorEastAsia" w:cs="Times New Roman"/>
-                <w:color w:val="000000" w:themeColor="text1"/>
-                <w:szCs w:val="21"/>
-              </w:rPr>
-            </w:pPr>
-          </w:p>
-        </w:tc>
-        <w:tc>
-          <w:tcPr>
-            <w:tcW w:w="809" w:type="pct"/>
-            <w:shd w:val="clear" w:color="auto" w:fill="BDD6EE" w:themeFill="accent1" w:themeFillTint="66"/>
-            <w:vAlign w:val="center"/>
-          </w:tcPr>
-          <w:p>
-            <w:pPr>
-              <w:widowControl/>
-              <w:spacing w:before="40" w:after="40"/>
-              <w:jc w:val="center"/>
-              <w:rPr>
-                <w:rFonts w:asciiTheme="minorEastAsia" w:hAnsiTheme="minorEastAsia" w:cs="Times New Roman"/>
-                <w:color w:val="000000" w:themeColor="text1"/>
-                <w:szCs w:val="21"/>
-              </w:rPr>
-            </w:pPr>
-          </w:p>
-        </w:tc>
-      </w:tr>
-      <w:tr>
-        <w:trPr>
-          <w:trHeight w:val="567"/>
-        </w:trPr>
-        <w:tc>
-          <w:tcPr>
-            <w:tcW w:w="853" w:type="pct"/>
-            <w:shd w:val="clear" w:color="auto" w:fill="BDD6EE" w:themeFill="accent1" w:themeFillTint="66"/>
-            <w:vAlign w:val="center"/>
-          </w:tcPr>
-          <w:p>
-            <w:pPr>
-              <w:widowControl/>
-              <w:spacing w:before="40" w:after="40"/>
-              <w:jc w:val="center"/>
-              <w:rPr>
-                <w:rFonts w:asciiTheme="minorEastAsia" w:hAnsiTheme="minorEastAsia" w:cs="Times New Roman"/>
-                <w:color w:val="000000" w:themeColor="text1"/>
-                <w:szCs w:val="21"/>
-              </w:rPr>
-            </w:pPr>
-          </w:p>
-        </w:tc>
-        <w:tc>
-          <w:tcPr>
-            <w:tcW w:w="849" w:type="pct"/>
-            <w:shd w:val="clear" w:color="auto" w:fill="BDD6EE" w:themeFill="accent1" w:themeFillTint="66"/>
-            <w:vAlign w:val="center"/>
-          </w:tcPr>
-          <w:p>
-            <w:pPr>
-              <w:widowControl/>
-              <w:spacing w:before="40" w:after="40"/>
-              <w:jc w:val="center"/>
-              <w:rPr>
-                <w:rFonts w:asciiTheme="minorEastAsia" w:hAnsiTheme="minorEastAsia" w:cs="Times New Roman"/>
-                <w:color w:val="000000" w:themeColor="text1"/>
-                <w:szCs w:val="21"/>
-              </w:rPr>
-            </w:pPr>
-          </w:p>
-        </w:tc>
-        <w:tc>
-          <w:tcPr>
-            <w:tcW w:w="2489" w:type="pct"/>
-            <w:shd w:val="clear" w:color="auto" w:fill="BDD6EE" w:themeFill="accent1" w:themeFillTint="66"/>
-            <w:vAlign w:val="center"/>
-          </w:tcPr>
-          <w:p>
-            <w:pPr>
-              <w:widowControl/>
-              <w:spacing w:before="40" w:after="40"/>
-              <w:jc w:val="center"/>
-              <w:rPr>
-                <w:rFonts w:asciiTheme="minorEastAsia" w:hAnsiTheme="minorEastAsia" w:cs="Times New Roman"/>
-                <w:color w:val="000000" w:themeColor="text1"/>
-                <w:szCs w:val="21"/>
-              </w:rPr>
-            </w:pPr>
-          </w:p>
-        </w:tc>
-        <w:tc>
-          <w:tcPr>
-            <w:tcW w:w="809" w:type="pct"/>
-            <w:shd w:val="clear" w:color="auto" w:fill="BDD6EE" w:themeFill="accent1" w:themeFillTint="66"/>
-            <w:vAlign w:val="center"/>
-          </w:tcPr>
-          <w:p>
-            <w:pPr>
-              <w:widowControl/>
-              <w:spacing w:before="40" w:after="40"/>
-              <w:jc w:val="center"/>
-              <w:rPr>
-                <w:rFonts w:asciiTheme="minorEastAsia" w:hAnsiTheme="minorEastAsia" w:cs="Times New Roman"/>
-                <w:color w:val="000000" w:themeColor="text1"/>
-                <w:szCs w:val="21"/>
-              </w:rPr>
-            </w:pPr>
-          </w:p>
-        </w:tc>
-      </w:tr>
-      <w:tr>
-        <w:trPr>
-          <w:trHeight w:val="567"/>
-        </w:trPr>
-        <w:tc>
-          <w:tcPr>
-            <w:tcW w:w="853" w:type="pct"/>
-            <w:shd w:val="clear" w:color="auto" w:fill="BDD6EE" w:themeFill="accent1" w:themeFillTint="66"/>
-            <w:vAlign w:val="center"/>
-          </w:tcPr>
-          <w:p>
-            <w:pPr>
-              <w:widowControl/>
-              <w:spacing w:before="40" w:after="40"/>
-              <w:jc w:val="center"/>
-              <w:rPr>
-                <w:rFonts w:asciiTheme="minorEastAsia" w:hAnsiTheme="minorEastAsia" w:cs="Times New Roman"/>
-                <w:color w:val="000000" w:themeColor="text1"/>
-                <w:szCs w:val="21"/>
-              </w:rPr>
-            </w:pPr>
-          </w:p>
-        </w:tc>
-        <w:tc>
-          <w:tcPr>
-            <w:tcW w:w="849" w:type="pct"/>
-            <w:shd w:val="clear" w:color="auto" w:fill="BDD6EE" w:themeFill="accent1" w:themeFillTint="66"/>
-            <w:vAlign w:val="center"/>
-          </w:tcPr>
-          <w:p>
-            <w:pPr>
-              <w:widowControl/>
-              <w:spacing w:before="40" w:after="40"/>
-              <w:jc w:val="center"/>
-              <w:rPr>
-                <w:rFonts w:asciiTheme="minorEastAsia" w:hAnsiTheme="minorEastAsia" w:cs="Times New Roman"/>
-                <w:color w:val="000000" w:themeColor="text1"/>
-                <w:szCs w:val="21"/>
-              </w:rPr>
-            </w:pPr>
-          </w:p>
-        </w:tc>
-        <w:tc>
-          <w:tcPr>
-            <w:tcW w:w="2489" w:type="pct"/>
-            <w:shd w:val="clear" w:color="auto" w:fill="BDD6EE" w:themeFill="accent1" w:themeFillTint="66"/>
-            <w:vAlign w:val="center"/>
-          </w:tcPr>
-          <w:p>
-            <w:pPr>
-              <w:widowControl/>
-              <w:spacing w:before="40" w:after="40"/>
-              <w:jc w:val="center"/>
-              <w:rPr>
-                <w:rFonts w:asciiTheme="minorEastAsia" w:hAnsiTheme="minorEastAsia" w:cs="Times New Roman"/>
-                <w:color w:val="000000" w:themeColor="text1"/>
-                <w:szCs w:val="21"/>
-              </w:rPr>
-            </w:pPr>
-          </w:p>
-        </w:tc>
-        <w:tc>
-          <w:tcPr>
-            <w:tcW w:w="809" w:type="pct"/>
-            <w:shd w:val="clear" w:color="auto" w:fill="BDD6EE" w:themeFill="accent1" w:themeFillTint="66"/>
-            <w:vAlign w:val="center"/>
-          </w:tcPr>
-          <w:p>
-            <w:pPr>
-              <w:widowControl/>
-              <w:spacing w:before="40" w:after="40"/>
-              <w:jc w:val="center"/>
-              <w:rPr>
-                <w:rFonts w:asciiTheme="minorEastAsia" w:hAnsiTheme="minorEastAsia" w:cs="Times New Roman"/>
-                <w:color w:val="000000" w:themeColor="text1"/>
-                <w:szCs w:val="21"/>
-              </w:rPr>
-            </w:pPr>
-          </w:p>
-        </w:tc>
-      </w:tr>
-      <w:tr>
-        <w:trPr>
-          <w:trHeight w:val="567"/>
-        </w:trPr>
-        <w:tc>
-          <w:tcPr>
-            <w:tcW w:w="853" w:type="pct"/>
-            <w:shd w:val="clear" w:color="auto" w:fill="BDD6EE" w:themeFill="accent1" w:themeFillTint="66"/>
-            <w:vAlign w:val="center"/>
-          </w:tcPr>
-          <w:p>
-            <w:pPr>
-              <w:widowControl/>
-              <w:spacing w:before="40" w:after="40"/>
-              <w:jc w:val="center"/>
-              <w:rPr>
-                <w:rFonts w:asciiTheme="minorEastAsia" w:hAnsiTheme="minorEastAsia" w:cs="Times New Roman"/>
-                <w:color w:val="000000" w:themeColor="text1"/>
-                <w:szCs w:val="21"/>
-              </w:rPr>
-            </w:pPr>
-          </w:p>
-        </w:tc>
-        <w:tc>
-          <w:tcPr>
-            <w:tcW w:w="849" w:type="pct"/>
-            <w:shd w:val="clear" w:color="auto" w:fill="BDD6EE" w:themeFill="accent1" w:themeFillTint="66"/>
-            <w:vAlign w:val="center"/>
-          </w:tcPr>
-          <w:p>
-            <w:pPr>
-              <w:widowControl/>
-              <w:spacing w:before="40" w:after="40"/>
-              <w:jc w:val="center"/>
-              <w:rPr>
-                <w:rFonts w:asciiTheme="minorEastAsia" w:hAnsiTheme="minorEastAsia" w:cs="Times New Roman"/>
-                <w:color w:val="000000" w:themeColor="text1"/>
-                <w:szCs w:val="21"/>
-              </w:rPr>
-            </w:pPr>
-          </w:p>
-        </w:tc>
-        <w:tc>
-          <w:tcPr>
-            <w:tcW w:w="2489" w:type="pct"/>
-            <w:shd w:val="clear" w:color="auto" w:fill="BDD6EE" w:themeFill="accent1" w:themeFillTint="66"/>
-            <w:vAlign w:val="center"/>
-          </w:tcPr>
-          <w:p>
-            <w:pPr>
-              <w:widowControl/>
-              <w:spacing w:before="40" w:after="40"/>
-              <w:jc w:val="center"/>
-              <w:rPr>
-                <w:rFonts w:asciiTheme="minorEastAsia" w:hAnsiTheme="minorEastAsia" w:cs="Times New Roman"/>
-                <w:color w:val="000000" w:themeColor="text1"/>
-                <w:szCs w:val="21"/>
-              </w:rPr>
-            </w:pPr>
-          </w:p>
-        </w:tc>
-        <w:tc>
-          <w:tcPr>
-            <w:tcW w:w="809" w:type="pct"/>
-            <w:shd w:val="clear" w:color="auto" w:fill="BDD6EE" w:themeFill="accent1" w:themeFillTint="66"/>
-            <w:vAlign w:val="center"/>
-          </w:tcPr>
-          <w:p>
-            <w:pPr>
-              <w:widowControl/>
-              <w:spacing w:before="40" w:after="40"/>
-              <w:jc w:val="center"/>
-              <w:rPr>
-                <w:rFonts w:asciiTheme="minorEastAsia" w:hAnsiTheme="minorEastAsia" w:cs="Times New Roman"/>
-                <w:color w:val="000000" w:themeColor="text1"/>
-                <w:szCs w:val="21"/>
-              </w:rPr>
-            </w:pPr>
-          </w:p>
-        </w:tc>
-      </w:tr>
-      <w:tr>
-        <w:trPr>
-          <w:trHeight w:val="567"/>
-        </w:trPr>
-        <w:tc>
-          <w:tcPr>
-            <w:tcW w:w="853" w:type="pct"/>
-            <w:shd w:val="clear" w:color="auto" w:fill="BDD6EE" w:themeFill="accent1" w:themeFillTint="66"/>
-            <w:vAlign w:val="center"/>
-          </w:tcPr>
-          <w:p>
-            <w:pPr>
-              <w:widowControl/>
-              <w:spacing w:before="40" w:after="40"/>
-              <w:jc w:val="center"/>
-              <w:rPr>
-                <w:rFonts w:asciiTheme="minorEastAsia" w:hAnsiTheme="minorEastAsia" w:cs="Times New Roman"/>
-                <w:color w:val="000000" w:themeColor="text1"/>
-                <w:szCs w:val="21"/>
-              </w:rPr>
-            </w:pPr>
-          </w:p>
-        </w:tc>
-        <w:tc>
-          <w:tcPr>
-            <w:tcW w:w="849" w:type="pct"/>
-            <w:shd w:val="clear" w:color="auto" w:fill="BDD6EE" w:themeFill="accent1" w:themeFillTint="66"/>
-            <w:vAlign w:val="center"/>
-          </w:tcPr>
-          <w:p>
-            <w:pPr>
-              <w:widowControl/>
-              <w:spacing w:before="40" w:after="40"/>
-              <w:jc w:val="center"/>
-              <w:rPr>
-                <w:rFonts w:asciiTheme="minorEastAsia" w:hAnsiTheme="minorEastAsia" w:cs="Times New Roman"/>
-                <w:color w:val="000000" w:themeColor="text1"/>
-                <w:szCs w:val="21"/>
-              </w:rPr>
-            </w:pPr>
-          </w:p>
-        </w:tc>
-        <w:tc>
-          <w:tcPr>
-            <w:tcW w:w="2489" w:type="pct"/>
-            <w:shd w:val="clear" w:color="auto" w:fill="BDD6EE" w:themeFill="accent1" w:themeFillTint="66"/>
-            <w:vAlign w:val="center"/>
-          </w:tcPr>
-          <w:p>
-            <w:pPr>
-              <w:widowControl/>
-              <w:spacing w:before="40" w:after="40"/>
-              <w:jc w:val="center"/>
-              <w:rPr>
-                <w:rFonts w:asciiTheme="minorEastAsia" w:hAnsiTheme="minorEastAsia" w:cs="Times New Roman"/>
-                <w:color w:val="000000" w:themeColor="text1"/>
-                <w:szCs w:val="21"/>
-              </w:rPr>
-            </w:pPr>
-          </w:p>
-        </w:tc>
-        <w:tc>
-          <w:tcPr>
-            <w:tcW w:w="809" w:type="pct"/>
-            <w:shd w:val="clear" w:color="auto" w:fill="BDD6EE" w:themeFill="accent1" w:themeFillTint="66"/>
-            <w:vAlign w:val="center"/>
-          </w:tcPr>
-          <w:p>
-            <w:pPr>
-              <w:widowControl/>
-              <w:spacing w:before="40" w:after="40"/>
-              <w:jc w:val="center"/>
-              <w:rPr>
-                <w:rFonts w:asciiTheme="minorEastAsia" w:hAnsiTheme="minorEastAsia" w:cs="Times New Roman"/>
-                <w:color w:val="000000" w:themeColor="text1"/>
-                <w:szCs w:val="21"/>
-              </w:rPr>
-            </w:pPr>
+              <w:t>V1.1</w:t>
+            </w:r>
           </w:p>
         </w:tc>
       </w:tr>
@@ -2332,8 +1592,6 @@
         </w:rPr>
       </w:sdtEndPr>
       <w:sdtContent>
-        <w:bookmarkStart w:id="0" w:name="_GoBack" w:displacedByCustomXml="prev"/>
-        <w:bookmarkEnd w:id="0" w:displacedByCustomXml="prev"/>
         <w:p>
           <w:pPr>
             <w:pStyle w:val="TOCHeading"/>
@@ -2373,7 +1631,7 @@
           <w:r>
             <w:fldChar w:fldCharType="separate"/>
           </w:r>
-          <w:hyperlink w:anchor="_Toc476660998" w:history="1">
+          <w:hyperlink w:anchor="_Toc477126646" w:history="1">
             <w:r>
               <w:rPr>
                 <w:rStyle w:val="Hyperlink"/>
@@ -2417,7 +1675,7 @@
                 <w:noProof/>
                 <w:webHidden/>
               </w:rPr>
-              <w:instrText xml:space="preserve"> PAGEREF _Toc476660998 \h </w:instrText>
+              <w:instrText xml:space="preserve"> PAGEREF _Toc477126646 \h </w:instrText>
             </w:r>
             <w:r>
               <w:rPr>
@@ -2462,7 +1720,7 @@
               <w:szCs w:val="24"/>
             </w:rPr>
           </w:pPr>
-          <w:hyperlink w:anchor="_Toc476660999" w:history="1">
+          <w:hyperlink w:anchor="_Toc477126647" w:history="1">
             <w:r>
               <w:rPr>
                 <w:rStyle w:val="Hyperlink"/>
@@ -2506,7 +1764,7 @@
                 <w:noProof/>
                 <w:webHidden/>
               </w:rPr>
-              <w:instrText xml:space="preserve"> PAGEREF _Toc476660999 \h </w:instrText>
+              <w:instrText xml:space="preserve"> PAGEREF _Toc477126647 \h </w:instrText>
             </w:r>
             <w:r>
               <w:rPr>
@@ -2550,7 +1808,7 @@
               <w:szCs w:val="24"/>
             </w:rPr>
           </w:pPr>
-          <w:hyperlink w:anchor="_Toc476661000" w:history="1">
+          <w:hyperlink w:anchor="_Toc477126648" w:history="1">
             <w:r>
               <w:rPr>
                 <w:rStyle w:val="Hyperlink"/>
@@ -2585,7 +1843,7 @@
                 <w:noProof/>
                 <w:webHidden/>
               </w:rPr>
-              <w:instrText xml:space="preserve"> PAGEREF _Toc476661000 \h </w:instrText>
+              <w:instrText xml:space="preserve"> PAGEREF _Toc477126648 \h </w:instrText>
             </w:r>
             <w:r>
               <w:rPr>
@@ -2629,7 +1887,7 @@
               <w:szCs w:val="24"/>
             </w:rPr>
           </w:pPr>
-          <w:hyperlink w:anchor="_Toc476661001" w:history="1">
+          <w:hyperlink w:anchor="_Toc477126649" w:history="1">
             <w:r>
               <w:rPr>
                 <w:rStyle w:val="Hyperlink"/>
@@ -2664,7 +1922,7 @@
                 <w:noProof/>
                 <w:webHidden/>
               </w:rPr>
-              <w:instrText xml:space="preserve"> PAGEREF _Toc476661001 \h </w:instrText>
+              <w:instrText xml:space="preserve"> PAGEREF _Toc477126649 \h </w:instrText>
             </w:r>
             <w:r>
               <w:rPr>
@@ -2709,7 +1967,7 @@
               <w:szCs w:val="24"/>
             </w:rPr>
           </w:pPr>
-          <w:hyperlink w:anchor="_Toc476661002" w:history="1">
+          <w:hyperlink w:anchor="_Toc477126650" w:history="1">
             <w:r>
               <w:rPr>
                 <w:rStyle w:val="Hyperlink"/>
@@ -2753,7 +2011,7 @@
                 <w:noProof/>
                 <w:webHidden/>
               </w:rPr>
-              <w:instrText xml:space="preserve"> PAGEREF _Toc476661002 \h </w:instrText>
+              <w:instrText xml:space="preserve"> PAGEREF _Toc477126650 \h </w:instrText>
             </w:r>
             <w:r>
               <w:rPr>
@@ -2798,7 +2056,7 @@
               <w:szCs w:val="24"/>
             </w:rPr>
           </w:pPr>
-          <w:hyperlink w:anchor="_Toc476661003" w:history="1">
+          <w:hyperlink w:anchor="_Toc477126651" w:history="1">
             <w:r>
               <w:rPr>
                 <w:rStyle w:val="Hyperlink"/>
@@ -2842,7 +2100,7 @@
                 <w:noProof/>
                 <w:webHidden/>
               </w:rPr>
-              <w:instrText xml:space="preserve"> PAGEREF _Toc476661003 \h </w:instrText>
+              <w:instrText xml:space="preserve"> PAGEREF _Toc477126651 \h </w:instrText>
             </w:r>
             <w:r>
               <w:rPr>
@@ -2887,7 +2145,7 @@
               <w:szCs w:val="24"/>
             </w:rPr>
           </w:pPr>
-          <w:hyperlink w:anchor="_Toc476661004" w:history="1">
+          <w:hyperlink w:anchor="_Toc477126652" w:history="1">
             <w:r>
               <w:rPr>
                 <w:rStyle w:val="Hyperlink"/>
@@ -2931,7 +2189,7 @@
                 <w:noProof/>
                 <w:webHidden/>
               </w:rPr>
-              <w:instrText xml:space="preserve"> PAGEREF _Toc476661004 \h </w:instrText>
+              <w:instrText xml:space="preserve"> PAGEREF _Toc477126652 \h </w:instrText>
             </w:r>
             <w:r>
               <w:rPr>
@@ -2976,7 +2234,7 @@
               <w:szCs w:val="24"/>
             </w:rPr>
           </w:pPr>
-          <w:hyperlink w:anchor="_Toc476661005" w:history="1">
+          <w:hyperlink w:anchor="_Toc477126653" w:history="1">
             <w:r>
               <w:rPr>
                 <w:rStyle w:val="Hyperlink"/>
@@ -3020,7 +2278,7 @@
                 <w:noProof/>
                 <w:webHidden/>
               </w:rPr>
-              <w:instrText xml:space="preserve"> PAGEREF _Toc476661005 \h </w:instrText>
+              <w:instrText xml:space="preserve"> PAGEREF _Toc477126653 \h </w:instrText>
             </w:r>
             <w:r>
               <w:rPr>
@@ -3064,7 +2322,7 @@
               <w:szCs w:val="24"/>
             </w:rPr>
           </w:pPr>
-          <w:hyperlink w:anchor="_Toc476661006" w:history="1">
+          <w:hyperlink w:anchor="_Toc477126654" w:history="1">
             <w:r>
               <w:rPr>
                 <w:rStyle w:val="Hyperlink"/>
@@ -3099,7 +2357,7 @@
                 <w:noProof/>
                 <w:webHidden/>
               </w:rPr>
-              <w:instrText xml:space="preserve"> PAGEREF _Toc476661006 \h </w:instrText>
+              <w:instrText xml:space="preserve"> PAGEREF _Toc477126654 \h </w:instrText>
             </w:r>
             <w:r>
               <w:rPr>
@@ -3119,7 +2377,7 @@
                 <w:noProof/>
                 <w:webHidden/>
               </w:rPr>
-              <w:t>6</w:t>
+              <w:t>5</w:t>
             </w:r>
             <w:r>
               <w:rPr>
@@ -3143,7 +2401,7 @@
               <w:szCs w:val="24"/>
             </w:rPr>
           </w:pPr>
-          <w:hyperlink w:anchor="_Toc476661007" w:history="1">
+          <w:hyperlink w:anchor="_Toc477126655" w:history="1">
             <w:r>
               <w:rPr>
                 <w:rStyle w:val="Hyperlink"/>
@@ -3171,7 +2429,7 @@
                 <w:noProof/>
                 <w:webHidden/>
               </w:rPr>
-              <w:instrText xml:space="preserve"> PAGEREF _Toc476661007 \h </w:instrText>
+              <w:instrText xml:space="preserve"> PAGEREF _Toc477126655 \h </w:instrText>
             </w:r>
             <w:r>
               <w:rPr>
@@ -3191,7 +2449,7 @@
                 <w:noProof/>
                 <w:webHidden/>
               </w:rPr>
-              <w:t>6</w:t>
+              <w:t>5</w:t>
             </w:r>
             <w:r>
               <w:rPr>
@@ -3215,7 +2473,7 @@
               <w:szCs w:val="24"/>
             </w:rPr>
           </w:pPr>
-          <w:hyperlink w:anchor="_Toc476661008" w:history="1">
+          <w:hyperlink w:anchor="_Toc477126656" w:history="1">
             <w:r>
               <w:rPr>
                 <w:rStyle w:val="Hyperlink"/>
@@ -3250,7 +2508,7 @@
                 <w:noProof/>
                 <w:webHidden/>
               </w:rPr>
-              <w:instrText xml:space="preserve"> PAGEREF _Toc476661008 \h </w:instrText>
+              <w:instrText xml:space="preserve"> PAGEREF _Toc477126656 \h </w:instrText>
             </w:r>
             <w:r>
               <w:rPr>
@@ -3294,7 +2552,7 @@
               <w:szCs w:val="24"/>
             </w:rPr>
           </w:pPr>
-          <w:hyperlink w:anchor="_Toc476661009" w:history="1">
+          <w:hyperlink w:anchor="_Toc477126657" w:history="1">
             <w:r>
               <w:rPr>
                 <w:rStyle w:val="Hyperlink"/>
@@ -3308,7 +2566,7 @@
                 <w:rFonts w:hint="eastAsia"/>
                 <w:noProof/>
               </w:rPr>
-              <w:t>数据库设计</w:t>
+              <w:t>类的设计</w:t>
             </w:r>
             <w:r>
               <w:rPr>
@@ -3329,7 +2587,7 @@
                 <w:noProof/>
                 <w:webHidden/>
               </w:rPr>
-              <w:instrText xml:space="preserve"> PAGEREF _Toc476661009 \h </w:instrText>
+              <w:instrText xml:space="preserve"> PAGEREF _Toc477126657 \h </w:instrText>
             </w:r>
             <w:r>
               <w:rPr>
@@ -3373,14 +2631,13 @@
               <w:szCs w:val="24"/>
             </w:rPr>
           </w:pPr>
-          <w:hyperlink w:anchor="_Toc476661010" w:history="1">
+          <w:hyperlink w:anchor="_Toc477126658" w:history="1">
             <w:r>
               <w:rPr>
                 <w:rStyle w:val="Hyperlink"/>
-                <w:rFonts w:eastAsia="Times New Roman"/>
                 <w:noProof/>
               </w:rPr>
-              <w:t>account</w:t>
+              <w:t>8.1 Controller</w:t>
             </w:r>
             <w:r>
               <w:rPr>
@@ -3401,7 +2658,7 @@
                 <w:noProof/>
                 <w:webHidden/>
               </w:rPr>
-              <w:instrText xml:space="preserve"> PAGEREF _Toc476661010 \h </w:instrText>
+              <w:instrText xml:space="preserve"> PAGEREF _Toc477126658 \h </w:instrText>
             </w:r>
             <w:r>
               <w:rPr>
@@ -3445,14 +2702,13 @@
               <w:szCs w:val="24"/>
             </w:rPr>
           </w:pPr>
-          <w:hyperlink w:anchor="_Toc476661011" w:history="1">
+          <w:hyperlink w:anchor="_Toc477126659" w:history="1">
             <w:r>
               <w:rPr>
                 <w:rStyle w:val="Hyperlink"/>
-                <w:rFonts w:eastAsia="Times New Roman"/>
                 <w:noProof/>
               </w:rPr>
-              <w:t>hotel</w:t>
+              <w:t>8.2Service</w:t>
             </w:r>
             <w:r>
               <w:rPr>
@@ -3473,7 +2729,7 @@
                 <w:noProof/>
                 <w:webHidden/>
               </w:rPr>
-              <w:instrText xml:space="preserve"> PAGEREF _Toc476661011 \h </w:instrText>
+              <w:instrText xml:space="preserve"> PAGEREF _Toc477126659 \h </w:instrText>
             </w:r>
             <w:r>
               <w:rPr>
@@ -3493,7 +2749,7 @@
                 <w:noProof/>
                 <w:webHidden/>
               </w:rPr>
-              <w:t>7</w:t>
+              <w:t>6</w:t>
             </w:r>
             <w:r>
               <w:rPr>
@@ -3517,14 +2773,13 @@
               <w:szCs w:val="24"/>
             </w:rPr>
           </w:pPr>
-          <w:hyperlink w:anchor="_Toc476661012" w:history="1">
+          <w:hyperlink w:anchor="_Toc477126660" w:history="1">
             <w:r>
               <w:rPr>
                 <w:rStyle w:val="Hyperlink"/>
-                <w:rFonts w:eastAsia="Times New Roman"/>
                 <w:noProof/>
               </w:rPr>
-              <w:t>hotel_new</w:t>
+              <w:t>8.3 Util</w:t>
             </w:r>
             <w:r>
               <w:rPr>
@@ -3545,7 +2800,86 @@
                 <w:noProof/>
                 <w:webHidden/>
               </w:rPr>
-              <w:instrText xml:space="preserve"> PAGEREF _Toc476661012 \h </w:instrText>
+              <w:instrText xml:space="preserve"> PAGEREF _Toc477126660 \h </w:instrText>
+            </w:r>
+            <w:r>
+              <w:rPr>
+                <w:noProof/>
+                <w:webHidden/>
+              </w:rPr>
+            </w:r>
+            <w:r>
+              <w:rPr>
+                <w:noProof/>
+                <w:webHidden/>
+              </w:rPr>
+              <w:fldChar w:fldCharType="separate"/>
+            </w:r>
+            <w:r>
+              <w:rPr>
+                <w:noProof/>
+                <w:webHidden/>
+              </w:rPr>
+              <w:t>7</w:t>
+            </w:r>
+            <w:r>
+              <w:rPr>
+                <w:noProof/>
+                <w:webHidden/>
+              </w:rPr>
+              <w:fldChar w:fldCharType="end"/>
+            </w:r>
+          </w:hyperlink>
+        </w:p>
+        <w:p>
+          <w:pPr>
+            <w:pStyle w:val="TOC1"/>
+            <w:tabs>
+              <w:tab w:val="right" w:leader="dot" w:pos="8296"/>
+            </w:tabs>
+            <w:rPr>
+              <w:noProof/>
+              <w:kern w:val="0"/>
+              <w:sz w:val="24"/>
+              <w:szCs w:val="24"/>
+            </w:rPr>
+          </w:pPr>
+          <w:hyperlink w:anchor="_Toc477126661" w:history="1">
+            <w:r>
+              <w:rPr>
+                <w:rStyle w:val="Hyperlink"/>
+                <w:noProof/>
+              </w:rPr>
+              <w:t xml:space="preserve">9 </w:t>
+            </w:r>
+            <w:r>
+              <w:rPr>
+                <w:rStyle w:val="Hyperlink"/>
+                <w:rFonts w:hint="eastAsia"/>
+                <w:noProof/>
+              </w:rPr>
+              <w:t>数据库设计</w:t>
+            </w:r>
+            <w:r>
+              <w:rPr>
+                <w:noProof/>
+                <w:webHidden/>
+              </w:rPr>
+              <w:tab/>
+            </w:r>
+            <w:r>
+              <w:rPr>
+                <w:noProof/>
+                <w:webHidden/>
+              </w:rPr>
+              <w:fldChar w:fldCharType="begin"/>
+            </w:r>
+            <w:r>
+              <w:rPr>
+                <w:noProof/>
+                <w:webHidden/>
+              </w:rPr>
+              <w:instrText xml:space="preserve"> PAGEREF _Toc477126661 \h </w:instrText>
             </w:r>
             <w:r>
               <w:rPr>
@@ -3589,14 +2923,14 @@
               <w:szCs w:val="24"/>
             </w:rPr>
           </w:pPr>
-          <w:hyperlink w:anchor="_Toc476661013" w:history="1">
+          <w:hyperlink w:anchor="_Toc477126662" w:history="1">
             <w:r>
               <w:rPr>
                 <w:rStyle w:val="Hyperlink"/>
                 <w:rFonts w:eastAsia="Times New Roman"/>
                 <w:noProof/>
               </w:rPr>
-              <w:t>live_mes</w:t>
+              <w:t>account</w:t>
             </w:r>
             <w:r>
               <w:rPr>
@@ -3617,7 +2951,7 @@
                 <w:noProof/>
                 <w:webHidden/>
               </w:rPr>
-              <w:instrText xml:space="preserve"> PAGEREF _Toc476661013 \h </w:instrText>
+              <w:instrText xml:space="preserve"> PAGEREF _Toc477126662 \h </w:instrText>
             </w:r>
             <w:r>
               <w:rPr>
@@ -3661,14 +2995,14 @@
               <w:szCs w:val="24"/>
             </w:rPr>
           </w:pPr>
-          <w:hyperlink w:anchor="_Toc476661014" w:history="1">
+          <w:hyperlink w:anchor="_Toc477126663" w:history="1">
             <w:r>
               <w:rPr>
                 <w:rStyle w:val="Hyperlink"/>
                 <w:rFonts w:eastAsia="Times New Roman"/>
                 <w:noProof/>
               </w:rPr>
-              <w:t>member</w:t>
+              <w:t>hotel</w:t>
             </w:r>
             <w:r>
               <w:rPr>
@@ -3689,7 +3023,7 @@
                 <w:noProof/>
                 <w:webHidden/>
               </w:rPr>
-              <w:instrText xml:space="preserve"> PAGEREF _Toc476661014 \h </w:instrText>
+              <w:instrText xml:space="preserve"> PAGEREF _Toc477126663 \h </w:instrText>
             </w:r>
             <w:r>
               <w:rPr>
@@ -3709,7 +3043,7 @@
                 <w:noProof/>
                 <w:webHidden/>
               </w:rPr>
-              <w:t>8</w:t>
+              <w:t>7</w:t>
             </w:r>
             <w:r>
               <w:rPr>
@@ -3733,14 +3067,14 @@
               <w:szCs w:val="24"/>
             </w:rPr>
           </w:pPr>
-          <w:hyperlink w:anchor="_Toc476661015" w:history="1">
+          <w:hyperlink w:anchor="_Toc477126664" w:history="1">
             <w:r>
               <w:rPr>
                 <w:rStyle w:val="Hyperlink"/>
                 <w:rFonts w:eastAsia="Times New Roman"/>
                 <w:noProof/>
               </w:rPr>
-              <w:t>modify_application</w:t>
+              <w:t>hotel_new</w:t>
             </w:r>
             <w:r>
               <w:rPr>
@@ -3761,7 +3095,7 @@
                 <w:noProof/>
                 <w:webHidden/>
               </w:rPr>
-              <w:instrText xml:space="preserve"> PAGEREF _Toc476661015 \h </w:instrText>
+              <w:instrText xml:space="preserve"> PAGEREF _Toc477126664 \h </w:instrText>
             </w:r>
             <w:r>
               <w:rPr>
@@ -3805,14 +3139,14 @@
               <w:szCs w:val="24"/>
             </w:rPr>
           </w:pPr>
-          <w:hyperlink w:anchor="_Toc476661016" w:history="1">
+          <w:hyperlink w:anchor="_Toc477126665" w:history="1">
             <w:r>
               <w:rPr>
                 <w:rStyle w:val="Hyperlink"/>
                 <w:rFonts w:eastAsia="Times New Roman"/>
                 <w:noProof/>
               </w:rPr>
-              <w:t>open_application</w:t>
+              <w:t>live_mes</w:t>
             </w:r>
             <w:r>
               <w:rPr>
@@ -3833,7 +3167,7 @@
                 <w:noProof/>
                 <w:webHidden/>
               </w:rPr>
-              <w:instrText xml:space="preserve"> PAGEREF _Toc476661016 \h </w:instrText>
+              <w:instrText xml:space="preserve"> PAGEREF _Toc477126665 \h </w:instrText>
             </w:r>
             <w:r>
               <w:rPr>
@@ -3877,14 +3211,14 @@
               <w:szCs w:val="24"/>
             </w:rPr>
           </w:pPr>
-          <w:hyperlink w:anchor="_Toc476661017" w:history="1">
+          <w:hyperlink w:anchor="_Toc477126666" w:history="1">
             <w:r>
               <w:rPr>
                 <w:rStyle w:val="Hyperlink"/>
                 <w:rFonts w:eastAsia="Times New Roman"/>
                 <w:noProof/>
               </w:rPr>
-              <w:t>pay_record</w:t>
+              <w:t>member</w:t>
             </w:r>
             <w:r>
               <w:rPr>
@@ -3905,7 +3239,7 @@
                 <w:noProof/>
                 <w:webHidden/>
               </w:rPr>
-              <w:instrText xml:space="preserve"> PAGEREF _Toc476661017 \h </w:instrText>
+              <w:instrText xml:space="preserve"> PAGEREF _Toc477126666 \h </w:instrText>
             </w:r>
             <w:r>
               <w:rPr>
@@ -3949,14 +3283,14 @@
               <w:szCs w:val="24"/>
             </w:rPr>
           </w:pPr>
-          <w:hyperlink w:anchor="_Toc476661018" w:history="1">
+          <w:hyperlink w:anchor="_Toc477126667" w:history="1">
             <w:r>
               <w:rPr>
                 <w:rStyle w:val="Hyperlink"/>
                 <w:rFonts w:eastAsia="Times New Roman"/>
                 <w:noProof/>
               </w:rPr>
-              <w:t>point_convert</w:t>
+              <w:t>modify_application</w:t>
             </w:r>
             <w:r>
               <w:rPr>
@@ -3977,7 +3311,7 @@
                 <w:noProof/>
                 <w:webHidden/>
               </w:rPr>
-              <w:instrText xml:space="preserve"> PAGEREF _Toc476661018 \h </w:instrText>
+              <w:instrText xml:space="preserve"> PAGEREF _Toc477126667 \h </w:instrText>
             </w:r>
             <w:r>
               <w:rPr>
@@ -4021,14 +3355,14 @@
               <w:szCs w:val="24"/>
             </w:rPr>
           </w:pPr>
-          <w:hyperlink w:anchor="_Toc476661019" w:history="1">
+          <w:hyperlink w:anchor="_Toc477126668" w:history="1">
             <w:r>
               <w:rPr>
                 <w:rStyle w:val="Hyperlink"/>
                 <w:rFonts w:eastAsia="Times New Roman"/>
                 <w:noProof/>
               </w:rPr>
-              <w:t>recharge</w:t>
+              <w:t>open_application</w:t>
             </w:r>
             <w:r>
               <w:rPr>
@@ -4049,7 +3383,7 @@
                 <w:noProof/>
                 <w:webHidden/>
               </w:rPr>
-              <w:instrText xml:space="preserve"> PAGEREF _Toc476661019 \h </w:instrText>
+              <w:instrText xml:space="preserve"> PAGEREF _Toc477126668 \h </w:instrText>
             </w:r>
             <w:r>
               <w:rPr>
@@ -4093,14 +3427,14 @@
               <w:szCs w:val="24"/>
             </w:rPr>
           </w:pPr>
-          <w:hyperlink w:anchor="_Toc476661020" w:history="1">
+          <w:hyperlink w:anchor="_Toc477126669" w:history="1">
             <w:r>
               <w:rPr>
                 <w:rStyle w:val="Hyperlink"/>
                 <w:rFonts w:eastAsia="Times New Roman"/>
                 <w:noProof/>
               </w:rPr>
-              <w:t>reserved</w:t>
+              <w:t>pay_record</w:t>
             </w:r>
             <w:r>
               <w:rPr>
@@ -4121,7 +3455,7 @@
                 <w:noProof/>
                 <w:webHidden/>
               </w:rPr>
-              <w:instrText xml:space="preserve"> PAGEREF _Toc476661020 \h </w:instrText>
+              <w:instrText xml:space="preserve"> PAGEREF _Toc477126669 \h </w:instrText>
             </w:r>
             <w:r>
               <w:rPr>
@@ -4165,14 +3499,14 @@
               <w:szCs w:val="24"/>
             </w:rPr>
           </w:pPr>
-          <w:hyperlink w:anchor="_Toc476661021" w:history="1">
+          <w:hyperlink w:anchor="_Toc477126670" w:history="1">
             <w:r>
               <w:rPr>
                 <w:rStyle w:val="Hyperlink"/>
                 <w:rFonts w:eastAsia="Times New Roman"/>
                 <w:noProof/>
               </w:rPr>
-              <w:t>rooms</w:t>
+              <w:t>point_convert</w:t>
             </w:r>
             <w:r>
               <w:rPr>
@@ -4193,7 +3527,7 @@
                 <w:noProof/>
                 <w:webHidden/>
               </w:rPr>
-              <w:instrText xml:space="preserve"> PAGEREF _Toc476661021 \h </w:instrText>
+              <w:instrText xml:space="preserve"> PAGEREF _Toc477126670 \h </w:instrText>
             </w:r>
             <w:r>
               <w:rPr>
@@ -4237,14 +3571,14 @@
               <w:szCs w:val="24"/>
             </w:rPr>
           </w:pPr>
-          <w:hyperlink w:anchor="_Toc476661022" w:history="1">
+          <w:hyperlink w:anchor="_Toc477126671" w:history="1">
             <w:r>
               <w:rPr>
                 <w:rStyle w:val="Hyperlink"/>
                 <w:rFonts w:eastAsia="Times New Roman"/>
                 <w:noProof/>
               </w:rPr>
-              <w:t>settlement</w:t>
+              <w:t>recharge</w:t>
             </w:r>
             <w:r>
               <w:rPr>
@@ -4265,7 +3599,7 @@
                 <w:noProof/>
                 <w:webHidden/>
               </w:rPr>
-              <w:instrText xml:space="preserve"> PAGEREF _Toc476661022 \h </w:instrText>
+              <w:instrText xml:space="preserve"> PAGEREF _Toc477126671 \h </w:instrText>
             </w:r>
             <w:r>
               <w:rPr>
@@ -4286,6 +3620,222 @@
                 <w:webHidden/>
               </w:rPr>
               <w:t>10</w:t>
+            </w:r>
+            <w:r>
+              <w:rPr>
+                <w:noProof/>
+                <w:webHidden/>
+              </w:rPr>
+              <w:fldChar w:fldCharType="end"/>
+            </w:r>
+          </w:hyperlink>
+        </w:p>
+        <w:p>
+          <w:pPr>
+            <w:pStyle w:val="TOC2"/>
+            <w:tabs>
+              <w:tab w:val="right" w:leader="dot" w:pos="8296"/>
+            </w:tabs>
+            <w:rPr>
+              <w:noProof/>
+              <w:kern w:val="0"/>
+              <w:sz w:val="24"/>
+              <w:szCs w:val="24"/>
+            </w:rPr>
+          </w:pPr>
+          <w:hyperlink w:anchor="_Toc477126672" w:history="1">
+            <w:r>
+              <w:rPr>
+                <w:rStyle w:val="Hyperlink"/>
+                <w:rFonts w:eastAsia="Times New Roman"/>
+                <w:noProof/>
+              </w:rPr>
+              <w:t>reserved</w:t>
+            </w:r>
+            <w:r>
+              <w:rPr>
+                <w:noProof/>
+                <w:webHidden/>
+              </w:rPr>
+              <w:tab/>
+            </w:r>
+            <w:r>
+              <w:rPr>
+                <w:noProof/>
+                <w:webHidden/>
+              </w:rPr>
+              <w:fldChar w:fldCharType="begin"/>
+            </w:r>
+            <w:r>
+              <w:rPr>
+                <w:noProof/>
+                <w:webHidden/>
+              </w:rPr>
+              <w:instrText xml:space="preserve"> PAGEREF _Toc477126672 \h </w:instrText>
+            </w:r>
+            <w:r>
+              <w:rPr>
+                <w:noProof/>
+                <w:webHidden/>
+              </w:rPr>
+            </w:r>
+            <w:r>
+              <w:rPr>
+                <w:noProof/>
+                <w:webHidden/>
+              </w:rPr>
+              <w:fldChar w:fldCharType="separate"/>
+            </w:r>
+            <w:r>
+              <w:rPr>
+                <w:noProof/>
+                <w:webHidden/>
+              </w:rPr>
+              <w:t>10</w:t>
+            </w:r>
+            <w:r>
+              <w:rPr>
+                <w:noProof/>
+                <w:webHidden/>
+              </w:rPr>
+              <w:fldChar w:fldCharType="end"/>
+            </w:r>
+          </w:hyperlink>
+        </w:p>
+        <w:p>
+          <w:pPr>
+            <w:pStyle w:val="TOC2"/>
+            <w:tabs>
+              <w:tab w:val="right" w:leader="dot" w:pos="8296"/>
+            </w:tabs>
+            <w:rPr>
+              <w:noProof/>
+              <w:kern w:val="0"/>
+              <w:sz w:val="24"/>
+              <w:szCs w:val="24"/>
+            </w:rPr>
+          </w:pPr>
+          <w:hyperlink w:anchor="_Toc477126673" w:history="1">
+            <w:r>
+              <w:rPr>
+                <w:rStyle w:val="Hyperlink"/>
+                <w:rFonts w:eastAsia="Times New Roman"/>
+                <w:noProof/>
+              </w:rPr>
+              <w:t>rooms</w:t>
+            </w:r>
+            <w:r>
+              <w:rPr>
+                <w:noProof/>
+                <w:webHidden/>
+              </w:rPr>
+              <w:tab/>
+            </w:r>
+            <w:r>
+              <w:rPr>
+                <w:noProof/>
+                <w:webHidden/>
+              </w:rPr>
+              <w:fldChar w:fldCharType="begin"/>
+            </w:r>
+            <w:r>
+              <w:rPr>
+                <w:noProof/>
+                <w:webHidden/>
+              </w:rPr>
+              <w:instrText xml:space="preserve"> PAGEREF _Toc477126673 \h </w:instrText>
+            </w:r>
+            <w:r>
+              <w:rPr>
+                <w:noProof/>
+                <w:webHidden/>
+              </w:rPr>
+            </w:r>
+            <w:r>
+              <w:rPr>
+                <w:noProof/>
+                <w:webHidden/>
+              </w:rPr>
+              <w:fldChar w:fldCharType="separate"/>
+            </w:r>
+            <w:r>
+              <w:rPr>
+                <w:noProof/>
+                <w:webHidden/>
+              </w:rPr>
+              <w:t>11</w:t>
+            </w:r>
+            <w:r>
+              <w:rPr>
+                <w:noProof/>
+                <w:webHidden/>
+              </w:rPr>
+              <w:fldChar w:fldCharType="end"/>
+            </w:r>
+          </w:hyperlink>
+        </w:p>
+        <w:p>
+          <w:pPr>
+            <w:pStyle w:val="TOC2"/>
+            <w:tabs>
+              <w:tab w:val="right" w:leader="dot" w:pos="8296"/>
+            </w:tabs>
+            <w:rPr>
+              <w:noProof/>
+              <w:kern w:val="0"/>
+              <w:sz w:val="24"/>
+              <w:szCs w:val="24"/>
+            </w:rPr>
+          </w:pPr>
+          <w:hyperlink w:anchor="_Toc477126674" w:history="1">
+            <w:r>
+              <w:rPr>
+                <w:rStyle w:val="Hyperlink"/>
+                <w:rFonts w:eastAsia="Times New Roman"/>
+                <w:noProof/>
+              </w:rPr>
+              <w:t>settlement</w:t>
+            </w:r>
+            <w:r>
+              <w:rPr>
+                <w:noProof/>
+                <w:webHidden/>
+              </w:rPr>
+              <w:tab/>
+            </w:r>
+            <w:r>
+              <w:rPr>
+                <w:noProof/>
+                <w:webHidden/>
+              </w:rPr>
+              <w:fldChar w:fldCharType="begin"/>
+            </w:r>
+            <w:r>
+              <w:rPr>
+                <w:noProof/>
+                <w:webHidden/>
+              </w:rPr>
+              <w:instrText xml:space="preserve"> PAGEREF _Toc477126674 \h </w:instrText>
+            </w:r>
+            <w:r>
+              <w:rPr>
+                <w:noProof/>
+                <w:webHidden/>
+              </w:rPr>
+            </w:r>
+            <w:r>
+              <w:rPr>
+                <w:noProof/>
+                <w:webHidden/>
+              </w:rPr>
+              <w:fldChar w:fldCharType="separate"/>
+            </w:r>
+            <w:r>
+              <w:rPr>
+                <w:noProof/>
+                <w:webHidden/>
+              </w:rPr>
+              <w:t>11</w:t>
             </w:r>
             <w:r>
               <w:rPr>
@@ -4337,8 +3887,8 @@
           <w:numId w:val="1"/>
         </w:numPr>
       </w:pPr>
-      <w:bookmarkStart w:id="1" w:name="_Toc281032280"/>
-      <w:bookmarkStart w:id="2" w:name="_Toc476660998"/>
+      <w:bookmarkStart w:id="2" w:name="_Toc281032280"/>
+      <w:bookmarkStart w:id="3" w:name="_Toc477126646"/>
       <w:r>
         <w:rPr>
           <w:rFonts w:hint="eastAsia"/>
@@ -4346,8 +3896,8 @@
         <w:lastRenderedPageBreak/>
         <w:t>引言</w:t>
       </w:r>
-      <w:bookmarkEnd w:id="1"/>
       <w:bookmarkEnd w:id="2"/>
+      <w:bookmarkEnd w:id="3"/>
     </w:p>
     <w:p>
       <w:pPr>
@@ -4357,13 +3907,13 @@
           <w:numId w:val="1"/>
         </w:numPr>
       </w:pPr>
-      <w:bookmarkStart w:id="3" w:name="_Toc281032281"/>
-      <w:bookmarkStart w:id="4" w:name="_Toc476660999"/>
+      <w:bookmarkStart w:id="4" w:name="_Toc281032281"/>
+      <w:bookmarkStart w:id="5" w:name="_Toc477126647"/>
       <w:r>
         <w:t>编制目的</w:t>
       </w:r>
-      <w:bookmarkEnd w:id="3"/>
       <w:bookmarkEnd w:id="4"/>
+      <w:bookmarkEnd w:id="5"/>
     </w:p>
     <w:p>
       <w:pPr>
@@ -4396,7 +3946,7 @@
       <w:pPr>
         <w:pStyle w:val="Heading2"/>
       </w:pPr>
-      <w:bookmarkStart w:id="5" w:name="_Toc476661000"/>
+      <w:bookmarkStart w:id="6" w:name="_Toc477126648"/>
       <w:r>
         <w:rPr>
           <w:rFonts w:hint="eastAsia"/>
@@ -4409,7 +3959,7 @@
         </w:rPr>
         <w:t>词汇表</w:t>
       </w:r>
-      <w:bookmarkEnd w:id="5"/>
+      <w:bookmarkEnd w:id="6"/>
     </w:p>
     <w:p/>
     <w:tbl>
@@ -4606,7 +4156,7 @@
       <w:pPr>
         <w:pStyle w:val="Heading2"/>
       </w:pPr>
-      <w:bookmarkStart w:id="6" w:name="_Toc476661001"/>
+      <w:bookmarkStart w:id="7" w:name="_Toc477126649"/>
       <w:r>
         <w:rPr>
           <w:rFonts w:hint="eastAsia"/>
@@ -4619,7 +4169,7 @@
         </w:rPr>
         <w:t>参考资料</w:t>
       </w:r>
-      <w:bookmarkEnd w:id="6"/>
+      <w:bookmarkEnd w:id="7"/>
     </w:p>
     <w:p>
       <w:r>
@@ -4628,8 +4178,8 @@
         </w:rPr>
         <w:t>《</w:t>
       </w:r>
-      <w:bookmarkStart w:id="7" w:name="OLE_LINK19"/>
-      <w:bookmarkStart w:id="8" w:name="OLE_LINK20"/>
+      <w:bookmarkStart w:id="8" w:name="OLE_LINK19"/>
+      <w:bookmarkStart w:id="9" w:name="OLE_LINK20"/>
       <w:r>
         <w:t xml:space="preserve">Hostel World </w:t>
       </w:r>
@@ -4639,8 +4189,8 @@
       <w:r>
         <w:t>需求规格说明文档</w:t>
       </w:r>
-      <w:bookmarkEnd w:id="7"/>
       <w:bookmarkEnd w:id="8"/>
+      <w:bookmarkEnd w:id="9"/>
       <w:r>
         <w:t>》</w:t>
       </w:r>
@@ -4654,13 +4204,13 @@
           <w:numId w:val="1"/>
         </w:numPr>
       </w:pPr>
-      <w:bookmarkStart w:id="9" w:name="_Toc281032282"/>
-      <w:bookmarkStart w:id="10" w:name="_Toc476661002"/>
+      <w:bookmarkStart w:id="10" w:name="_Toc281032282"/>
+      <w:bookmarkStart w:id="11" w:name="_Toc477126650"/>
       <w:r>
         <w:t>产品描述</w:t>
       </w:r>
-      <w:bookmarkEnd w:id="9"/>
       <w:bookmarkEnd w:id="10"/>
+      <w:bookmarkEnd w:id="11"/>
     </w:p>
     <w:p>
       <w:pPr>
@@ -4702,18 +4252,21 @@
           <w:numId w:val="1"/>
         </w:numPr>
       </w:pPr>
-      <w:bookmarkStart w:id="11" w:name="_Toc476661003"/>
+      <w:bookmarkStart w:id="12" w:name="_Toc477126651"/>
       <w:r>
         <w:rPr>
           <w:rFonts w:hint="eastAsia"/>
         </w:rPr>
         <w:t>体系结构概述</w:t>
       </w:r>
-      <w:bookmarkEnd w:id="11"/>
+      <w:bookmarkEnd w:id="12"/>
     </w:p>
     <w:p>
       <w:pPr>
         <w:ind w:firstLine="360"/>
+        <w:rPr>
+          <w:rFonts w:hint="eastAsia"/>
+        </w:rPr>
       </w:pPr>
       <w:r>
         <w:t xml:space="preserve">Hostel World </w:t>
@@ -4803,6 +4356,80 @@
         <w:t>。</w:t>
       </w:r>
     </w:p>
+    <w:p>
+      <w:pPr>
+        <w:ind w:firstLine="360"/>
+        <w:rPr>
+          <w:rFonts w:hint="eastAsia"/>
+        </w:rPr>
+      </w:pPr>
+      <w:r>
+        <w:rPr>
+          <w:rFonts w:hint="eastAsia"/>
+        </w:rPr>
+        <w:t>本系统使用了</w:t>
+      </w:r>
+      <w:r>
+        <w:rPr>
+          <w:rFonts w:hint="eastAsia"/>
+        </w:rPr>
+        <w:t>Thymeleaf</w:t>
+      </w:r>
+      <w:r>
+        <w:rPr>
+          <w:rFonts w:hint="eastAsia"/>
+        </w:rPr>
+        <w:t>、</w:t>
+      </w:r>
+      <w:r>
+        <w:rPr>
+          <w:rFonts w:hint="eastAsia"/>
+        </w:rPr>
+        <w:t>SpringSecurity</w:t>
+      </w:r>
+      <w:r>
+        <w:rPr>
+          <w:rFonts w:hint="eastAsia"/>
+        </w:rPr>
+        <w:t>、</w:t>
+      </w:r>
+      <w:r>
+        <w:rPr>
+          <w:rFonts w:hint="eastAsia"/>
+        </w:rPr>
+        <w:t>SpringDataJPA</w:t>
+      </w:r>
+      <w:r>
+        <w:rPr>
+          <w:rFonts w:hint="eastAsia"/>
+        </w:rPr>
+        <w:t>、</w:t>
+      </w:r>
+      <w:r>
+        <w:rPr>
+          <w:rFonts w:hint="eastAsia"/>
+        </w:rPr>
+        <w:t>BootStrap</w:t>
+      </w:r>
+      <w:r>
+        <w:rPr>
+          <w:rFonts w:hint="eastAsia"/>
+        </w:rPr>
+        <w:t>、</w:t>
+      </w:r>
+      <w:r>
+        <w:rPr>
+          <w:rFonts w:hint="eastAsia"/>
+        </w:rPr>
+        <w:t>JQuery</w:t>
+      </w:r>
+      <w:r>
+        <w:rPr>
+          <w:rFonts w:hint="eastAsia"/>
+        </w:rPr>
+        <w:t>等框架辅助开发。</w:t>
+      </w:r>
+    </w:p>
     <w:p/>
     <w:p>
       <w:pPr>
@@ -4812,7 +4439,7 @@
           <w:numId w:val="1"/>
         </w:numPr>
       </w:pPr>
-      <w:bookmarkStart w:id="12" w:name="_Toc476661004"/>
+      <w:bookmarkStart w:id="13" w:name="_Toc477126652"/>
       <w:r>
         <w:rPr>
           <w:rFonts w:hint="eastAsia"/>
@@ -4820,7 +4447,7 @@
         <w:lastRenderedPageBreak/>
         <w:t>项目结构及各开发包</w:t>
       </w:r>
-      <w:bookmarkEnd w:id="12"/>
+      <w:bookmarkEnd w:id="13"/>
     </w:p>
     <w:p>
       <w:pPr>
@@ -4843,8 +4470,8 @@
         <w:tblLook w:val="04A0" w:firstRow="1" w:lastRow="0" w:firstColumn="1" w:lastColumn="0" w:noHBand="0" w:noVBand="1"/>
       </w:tblPr>
       <w:tblGrid>
-        <w:gridCol w:w="1433"/>
-        <w:gridCol w:w="7089"/>
+        <w:gridCol w:w="1428"/>
+        <w:gridCol w:w="7094"/>
       </w:tblGrid>
       <w:tr>
         <w:trPr>
@@ -5329,231 +4956,28 @@
               </w:rPr>
               <w:t>辅助类</w:t>
             </w:r>
-          </w:p>
-        </w:tc>
-      </w:tr>
-      <w:tr>
-        <w:tc>
-          <w:tcPr>
-            <w:tcW w:w="0" w:type="auto"/>
-            <w:shd w:val="clear" w:color="auto" w:fill="BDD6EE" w:themeFill="accent1" w:themeFillTint="66"/>
-          </w:tcPr>
-          <w:p/>
-        </w:tc>
-        <w:tc>
-          <w:tcPr>
-            <w:tcW w:w="0" w:type="auto"/>
-            <w:shd w:val="clear" w:color="auto" w:fill="BDD6EE" w:themeFill="accent1" w:themeFillTint="66"/>
-          </w:tcPr>
-          <w:p/>
-        </w:tc>
-      </w:tr>
-      <w:tr>
-        <w:tc>
-          <w:tcPr>
-            <w:tcW w:w="0" w:type="auto"/>
-            <w:shd w:val="clear" w:color="auto" w:fill="BDD6EE" w:themeFill="accent1" w:themeFillTint="66"/>
-          </w:tcPr>
-          <w:p/>
-        </w:tc>
-        <w:tc>
-          <w:tcPr>
-            <w:tcW w:w="0" w:type="auto"/>
-            <w:shd w:val="clear" w:color="auto" w:fill="BDD6EE" w:themeFill="accent1" w:themeFillTint="66"/>
-          </w:tcPr>
-          <w:p/>
-        </w:tc>
-      </w:tr>
-      <w:tr>
-        <w:tc>
-          <w:tcPr>
-            <w:tcW w:w="0" w:type="auto"/>
-            <w:shd w:val="clear" w:color="auto" w:fill="BDD6EE" w:themeFill="accent1" w:themeFillTint="66"/>
-          </w:tcPr>
-          <w:p/>
-        </w:tc>
-        <w:tc>
-          <w:tcPr>
-            <w:tcW w:w="0" w:type="auto"/>
-            <w:shd w:val="clear" w:color="auto" w:fill="BDD6EE" w:themeFill="accent1" w:themeFillTint="66"/>
-          </w:tcPr>
-          <w:p/>
-        </w:tc>
-      </w:tr>
-      <w:tr>
-        <w:tc>
-          <w:tcPr>
-            <w:tcW w:w="0" w:type="auto"/>
-            <w:shd w:val="clear" w:color="auto" w:fill="BDD6EE" w:themeFill="accent1" w:themeFillTint="66"/>
-          </w:tcPr>
-          <w:p/>
-        </w:tc>
-        <w:tc>
-          <w:tcPr>
-            <w:tcW w:w="0" w:type="auto"/>
-            <w:shd w:val="clear" w:color="auto" w:fill="BDD6EE" w:themeFill="accent1" w:themeFillTint="66"/>
-          </w:tcPr>
-          <w:p/>
-        </w:tc>
-      </w:tr>
-      <w:tr>
-        <w:tc>
-          <w:tcPr>
-            <w:tcW w:w="0" w:type="auto"/>
-            <w:shd w:val="clear" w:color="auto" w:fill="BDD6EE" w:themeFill="accent1" w:themeFillTint="66"/>
-          </w:tcPr>
-          <w:p/>
-        </w:tc>
-        <w:tc>
-          <w:tcPr>
-            <w:tcW w:w="0" w:type="auto"/>
-            <w:shd w:val="clear" w:color="auto" w:fill="BDD6EE" w:themeFill="accent1" w:themeFillTint="66"/>
-          </w:tcPr>
-          <w:p/>
-        </w:tc>
-      </w:tr>
-      <w:tr>
-        <w:tc>
-          <w:tcPr>
-            <w:tcW w:w="0" w:type="auto"/>
-            <w:shd w:val="clear" w:color="auto" w:fill="BDD6EE" w:themeFill="accent1" w:themeFillTint="66"/>
-          </w:tcPr>
-          <w:p/>
-        </w:tc>
-        <w:tc>
-          <w:tcPr>
-            <w:tcW w:w="0" w:type="auto"/>
-            <w:shd w:val="clear" w:color="auto" w:fill="BDD6EE" w:themeFill="accent1" w:themeFillTint="66"/>
-          </w:tcPr>
-          <w:p/>
-        </w:tc>
-      </w:tr>
-      <w:tr>
-        <w:tc>
-          <w:tcPr>
-            <w:tcW w:w="0" w:type="auto"/>
-            <w:shd w:val="clear" w:color="auto" w:fill="BDD6EE" w:themeFill="accent1" w:themeFillTint="66"/>
-          </w:tcPr>
-          <w:p/>
-        </w:tc>
-        <w:tc>
-          <w:tcPr>
-            <w:tcW w:w="0" w:type="auto"/>
-            <w:shd w:val="clear" w:color="auto" w:fill="BDD6EE" w:themeFill="accent1" w:themeFillTint="66"/>
-          </w:tcPr>
-          <w:p/>
-        </w:tc>
-      </w:tr>
-      <w:tr>
-        <w:tc>
-          <w:tcPr>
-            <w:tcW w:w="0" w:type="auto"/>
-            <w:shd w:val="clear" w:color="auto" w:fill="BDD6EE" w:themeFill="accent1" w:themeFillTint="66"/>
-          </w:tcPr>
-          <w:p/>
-        </w:tc>
-        <w:tc>
-          <w:tcPr>
-            <w:tcW w:w="0" w:type="auto"/>
-            <w:shd w:val="clear" w:color="auto" w:fill="BDD6EE" w:themeFill="accent1" w:themeFillTint="66"/>
-          </w:tcPr>
-          <w:p/>
-        </w:tc>
-      </w:tr>
-      <w:tr>
-        <w:tc>
-          <w:tcPr>
-            <w:tcW w:w="0" w:type="auto"/>
-            <w:shd w:val="clear" w:color="auto" w:fill="BDD6EE" w:themeFill="accent1" w:themeFillTint="66"/>
-          </w:tcPr>
-          <w:p/>
-        </w:tc>
-        <w:tc>
-          <w:tcPr>
-            <w:tcW w:w="0" w:type="auto"/>
-            <w:shd w:val="clear" w:color="auto" w:fill="BDD6EE" w:themeFill="accent1" w:themeFillTint="66"/>
-          </w:tcPr>
-          <w:p/>
-        </w:tc>
-      </w:tr>
-      <w:tr>
-        <w:tc>
-          <w:tcPr>
-            <w:tcW w:w="0" w:type="auto"/>
-            <w:shd w:val="clear" w:color="auto" w:fill="BDD6EE" w:themeFill="accent1" w:themeFillTint="66"/>
-          </w:tcPr>
-          <w:p/>
-        </w:tc>
-        <w:tc>
-          <w:tcPr>
-            <w:tcW w:w="0" w:type="auto"/>
-            <w:shd w:val="clear" w:color="auto" w:fill="BDD6EE" w:themeFill="accent1" w:themeFillTint="66"/>
-          </w:tcPr>
-          <w:p/>
-        </w:tc>
-      </w:tr>
-      <w:tr>
-        <w:tc>
-          <w:tcPr>
-            <w:tcW w:w="0" w:type="auto"/>
-            <w:shd w:val="clear" w:color="auto" w:fill="BDD6EE" w:themeFill="accent1" w:themeFillTint="66"/>
-          </w:tcPr>
-          <w:p/>
-        </w:tc>
-        <w:tc>
-          <w:tcPr>
-            <w:tcW w:w="0" w:type="auto"/>
-            <w:shd w:val="clear" w:color="auto" w:fill="BDD6EE" w:themeFill="accent1" w:themeFillTint="66"/>
-          </w:tcPr>
-          <w:p/>
-        </w:tc>
-      </w:tr>
-      <w:tr>
-        <w:tc>
-          <w:tcPr>
-            <w:tcW w:w="0" w:type="auto"/>
-            <w:shd w:val="clear" w:color="auto" w:fill="BDD6EE" w:themeFill="accent1" w:themeFillTint="66"/>
-          </w:tcPr>
-          <w:p/>
-        </w:tc>
-        <w:tc>
-          <w:tcPr>
-            <w:tcW w:w="0" w:type="auto"/>
-            <w:shd w:val="clear" w:color="auto" w:fill="BDD6EE" w:themeFill="accent1" w:themeFillTint="66"/>
-          </w:tcPr>
-          <w:p/>
-        </w:tc>
-      </w:tr>
-      <w:tr>
-        <w:tc>
-          <w:tcPr>
-            <w:tcW w:w="0" w:type="auto"/>
-            <w:shd w:val="clear" w:color="auto" w:fill="BDD6EE" w:themeFill="accent1" w:themeFillTint="66"/>
-          </w:tcPr>
-          <w:p/>
-        </w:tc>
-        <w:tc>
-          <w:tcPr>
-            <w:tcW w:w="0" w:type="auto"/>
-            <w:shd w:val="clear" w:color="auto" w:fill="BDD6EE" w:themeFill="accent1" w:themeFillTint="66"/>
-          </w:tcPr>
-          <w:p/>
-        </w:tc>
-      </w:tr>
-      <w:tr>
-        <w:tc>
-          <w:tcPr>
-            <w:tcW w:w="0" w:type="auto"/>
-            <w:shd w:val="clear" w:color="auto" w:fill="BDD6EE" w:themeFill="accent1" w:themeFillTint="66"/>
-          </w:tcPr>
-          <w:p/>
-        </w:tc>
-        <w:tc>
-          <w:tcPr>
-            <w:tcW w:w="0" w:type="auto"/>
-            <w:shd w:val="clear" w:color="auto" w:fill="BDD6EE" w:themeFill="accent1" w:themeFillTint="66"/>
-          </w:tcPr>
-          <w:p/>
+            <w:r>
+              <w:rPr>
+                <w:rFonts w:hint="eastAsia"/>
+                <w:b/>
+              </w:rPr>
+              <w:t>，包含</w:t>
+            </w:r>
+            <w:r>
+              <w:rPr>
+                <w:rFonts w:hint="eastAsia"/>
+                <w:b/>
+              </w:rPr>
+              <w:t>SpringSecurity</w:t>
+            </w:r>
+            <w:r>
+              <w:rPr>
+                <w:rFonts w:hint="eastAsia"/>
+                <w:b/>
+              </w:rPr>
+              <w:t>的相关处理</w:t>
+            </w:r>
+          </w:p>
         </w:tc>
       </w:tr>
     </w:tbl>
@@ -5569,14 +4993,14 @@
           <w:numId w:val="1"/>
         </w:numPr>
       </w:pPr>
-      <w:bookmarkStart w:id="13" w:name="_Toc476661005"/>
+      <w:bookmarkStart w:id="14" w:name="_Toc477126653"/>
       <w:r>
         <w:rPr>
           <w:rFonts w:hint="eastAsia"/>
         </w:rPr>
         <w:t>用户界面层</w:t>
       </w:r>
-      <w:bookmarkEnd w:id="13"/>
+      <w:bookmarkEnd w:id="14"/>
     </w:p>
     <w:p>
       <w:r>
@@ -5634,12 +5058,11 @@
       <w:pPr>
         <w:pStyle w:val="Heading1"/>
       </w:pPr>
-      <w:bookmarkStart w:id="14" w:name="_Toc476661006"/>
+      <w:bookmarkStart w:id="15" w:name="_Toc477126654"/>
       <w:r>
         <w:rPr>
           <w:rFonts w:hint="eastAsia"/>
         </w:rPr>
-        <w:lastRenderedPageBreak/>
         <w:t xml:space="preserve">6. </w:t>
       </w:r>
       <w:r>
@@ -5648,7 +5071,7 @@
         </w:rPr>
         <w:t>逻辑层分解</w:t>
       </w:r>
-      <w:bookmarkEnd w:id="14"/>
+      <w:bookmarkEnd w:id="15"/>
     </w:p>
     <w:p>
       <w:pPr>
@@ -5695,8 +5118,8 @@
         <w:pStyle w:val="Heading3"/>
         <w:ind w:left="360"/>
       </w:pPr>
-      <w:bookmarkStart w:id="15" w:name="_Toc281032295"/>
-      <w:bookmarkStart w:id="16" w:name="_Toc476661007"/>
+      <w:bookmarkStart w:id="16" w:name="_Toc281032295"/>
+      <w:bookmarkStart w:id="17" w:name="_Toc477126655"/>
       <w:r>
         <w:rPr>
           <w:rFonts w:hint="eastAsia"/>
@@ -5715,8 +5138,8 @@
         </w:rPr>
         <w:t>的职责</w:t>
       </w:r>
-      <w:bookmarkEnd w:id="15"/>
       <w:bookmarkEnd w:id="16"/>
+      <w:bookmarkEnd w:id="17"/>
     </w:p>
     <w:tbl>
       <w:tblPr>
@@ -5859,6 +5282,7 @@
               <w:rPr>
                 <w:rFonts w:hint="eastAsia"/>
               </w:rPr>
+              <w:lastRenderedPageBreak/>
               <w:t>MemberService</w:t>
             </w:r>
           </w:p>
@@ -6002,7 +5426,7 @@
       <w:pPr>
         <w:pStyle w:val="Heading1"/>
       </w:pPr>
-      <w:bookmarkStart w:id="17" w:name="_Toc476661008"/>
+      <w:bookmarkStart w:id="18" w:name="_Toc477126656"/>
       <w:r>
         <w:rPr>
           <w:rFonts w:hint="eastAsia"/>
@@ -6015,9 +5439,14 @@
         </w:rPr>
         <w:t>数据层分解</w:t>
       </w:r>
-      <w:bookmarkEnd w:id="17"/>
+      <w:bookmarkEnd w:id="18"/>
     </w:p>
     <w:p>
+      <w:pPr>
+        <w:rPr>
+          <w:rFonts w:hint="eastAsia"/>
+        </w:rPr>
+      </w:pPr>
       <w:r>
         <w:rPr>
           <w:rFonts w:hint="eastAsia"/>
@@ -6067,12 +5496,35 @@
         <w:t>对应数据库中的一个表。</w:t>
       </w:r>
     </w:p>
-    <w:p/>
+    <w:p>
+      <w:pPr>
+        <w:rPr>
+          <w:rFonts w:hint="eastAsia"/>
+        </w:rPr>
+      </w:pPr>
+    </w:p>
+    <w:p>
+      <w:pPr>
+        <w:rPr>
+          <w:rFonts w:hint="eastAsia"/>
+        </w:rPr>
+      </w:pPr>
+    </w:p>
+    <w:p>
+      <w:pPr>
+        <w:rPr>
+          <w:rFonts w:hint="eastAsia"/>
+        </w:rPr>
+      </w:pPr>
+    </w:p>
     <w:p>
       <w:pPr>
         <w:pStyle w:val="Heading1"/>
+        <w:rPr>
+          <w:rFonts w:hint="eastAsia"/>
+        </w:rPr>
       </w:pPr>
-      <w:bookmarkStart w:id="18" w:name="_Toc476661009"/>
+      <w:bookmarkStart w:id="19" w:name="_Toc477126657"/>
       <w:r>
         <w:rPr>
           <w:rFonts w:hint="eastAsia"/>
@@ -6083,9 +5535,2154 @@
         <w:rPr>
           <w:rFonts w:hint="eastAsia"/>
         </w:rPr>
+        <w:t>类的设计</w:t>
+      </w:r>
+      <w:bookmarkEnd w:id="19"/>
+    </w:p>
+    <w:p>
+      <w:pPr>
+        <w:pStyle w:val="Heading2"/>
+        <w:rPr>
+          <w:rFonts w:hint="eastAsia"/>
+        </w:rPr>
+      </w:pPr>
+      <w:bookmarkStart w:id="20" w:name="_Toc477126658"/>
+      <w:r>
+        <w:rPr>
+          <w:rFonts w:hint="eastAsia"/>
+        </w:rPr>
+        <w:t>8.1 Controller</w:t>
+      </w:r>
+      <w:bookmarkEnd w:id="20"/>
+    </w:p>
+    <w:tbl>
+      <w:tblPr>
+        <w:tblW w:w="5000" w:type="pct"/>
+        <w:tblBorders>
+          <w:top w:val="single" w:sz="12" w:space="0" w:color="000000"/>
+          <w:left w:val="single" w:sz="12" w:space="0" w:color="000000"/>
+          <w:bottom w:val="single" w:sz="12" w:space="0" w:color="000000"/>
+          <w:right w:val="single" w:sz="12" w:space="0" w:color="000000"/>
+        </w:tblBorders>
+        <w:shd w:val="clear" w:color="auto" w:fill="FFFFFF"/>
+        <w:tblCellMar>
+          <w:top w:w="15" w:type="dxa"/>
+          <w:left w:w="15" w:type="dxa"/>
+          <w:bottom w:w="15" w:type="dxa"/>
+          <w:right w:w="15" w:type="dxa"/>
+        </w:tblCellMar>
+        <w:tblLook w:val="04A0" w:firstRow="1" w:lastRow="0" w:firstColumn="1" w:lastColumn="0" w:noHBand="0" w:noVBand="1"/>
+      </w:tblPr>
+      <w:tblGrid>
+        <w:gridCol w:w="1718"/>
+        <w:gridCol w:w="6684"/>
+      </w:tblGrid>
+      <w:tr>
+        <w:trPr>
+          <w:trHeight w:val="634"/>
+        </w:trPr>
+        <w:tc>
+          <w:tcPr>
+            <w:tcW w:w="1718" w:type="dxa"/>
+            <w:tcBorders>
+              <w:top w:val="single" w:sz="12" w:space="0" w:color="000000"/>
+              <w:left w:val="single" w:sz="12" w:space="0" w:color="000000"/>
+              <w:bottom w:val="single" w:sz="12" w:space="0" w:color="000000"/>
+              <w:right w:val="single" w:sz="12" w:space="0" w:color="000000"/>
+            </w:tcBorders>
+            <w:shd w:val="clear" w:color="auto" w:fill="E5E5E5"/>
+            <w:tcMar>
+              <w:top w:w="48" w:type="dxa"/>
+              <w:left w:w="48" w:type="dxa"/>
+              <w:bottom w:w="48" w:type="dxa"/>
+              <w:right w:w="48" w:type="dxa"/>
+            </w:tcMar>
+            <w:vAlign w:val="center"/>
+            <w:hideMark/>
+          </w:tcPr>
+          <w:p>
+            <w:pPr>
+              <w:jc w:val="center"/>
+              <w:rPr>
+                <w:rFonts w:eastAsia="Times New Roman" w:hint="eastAsia"/>
+                <w:b/>
+                <w:bCs/>
+                <w:color w:val="000000"/>
+              </w:rPr>
+            </w:pPr>
+            <w:bookmarkStart w:id="21" w:name="OLE_LINK3"/>
+            <w:r>
+              <w:rPr>
+                <w:rFonts w:eastAsia="Times New Roman" w:hint="eastAsia"/>
+                <w:b/>
+                <w:bCs/>
+                <w:color w:val="000000"/>
+              </w:rPr>
+              <w:t>Class</w:t>
+            </w:r>
+          </w:p>
+        </w:tc>
+        <w:tc>
+          <w:tcPr>
+            <w:tcW w:w="6684" w:type="dxa"/>
+            <w:tcBorders>
+              <w:top w:val="single" w:sz="12" w:space="0" w:color="000000"/>
+              <w:left w:val="single" w:sz="12" w:space="0" w:color="000000"/>
+              <w:bottom w:val="single" w:sz="12" w:space="0" w:color="000000"/>
+              <w:right w:val="single" w:sz="12" w:space="0" w:color="000000"/>
+            </w:tcBorders>
+            <w:shd w:val="clear" w:color="auto" w:fill="E5E5E5"/>
+            <w:tcMar>
+              <w:top w:w="48" w:type="dxa"/>
+              <w:left w:w="48" w:type="dxa"/>
+              <w:bottom w:w="48" w:type="dxa"/>
+              <w:right w:w="48" w:type="dxa"/>
+            </w:tcMar>
+            <w:vAlign w:val="center"/>
+            <w:hideMark/>
+          </w:tcPr>
+          <w:p>
+            <w:pPr>
+              <w:jc w:val="center"/>
+              <w:rPr>
+                <w:rFonts w:eastAsia="Times New Roman" w:hint="eastAsia"/>
+                <w:b/>
+                <w:bCs/>
+                <w:color w:val="000000"/>
+              </w:rPr>
+            </w:pPr>
+            <w:r>
+              <w:rPr>
+                <w:rFonts w:eastAsia="Times New Roman" w:hint="eastAsia"/>
+                <w:b/>
+                <w:bCs/>
+                <w:color w:val="000000"/>
+              </w:rPr>
+              <w:t>Description</w:t>
+            </w:r>
+          </w:p>
+        </w:tc>
+      </w:tr>
+      <w:tr>
+        <w:tc>
+          <w:tcPr>
+            <w:tcW w:w="1718" w:type="dxa"/>
+            <w:tcBorders>
+              <w:top w:val="single" w:sz="12" w:space="0" w:color="000000"/>
+              <w:left w:val="single" w:sz="12" w:space="0" w:color="000000"/>
+              <w:bottom w:val="single" w:sz="12" w:space="0" w:color="000000"/>
+              <w:right w:val="single" w:sz="12" w:space="0" w:color="000000"/>
+            </w:tcBorders>
+            <w:shd w:val="clear" w:color="auto" w:fill="FFFFFF"/>
+            <w:noWrap/>
+            <w:tcMar>
+              <w:top w:w="48" w:type="dxa"/>
+              <w:left w:w="48" w:type="dxa"/>
+              <w:bottom w:w="48" w:type="dxa"/>
+              <w:right w:w="48" w:type="dxa"/>
+            </w:tcMar>
+            <w:vAlign w:val="center"/>
+            <w:hideMark/>
+          </w:tcPr>
+          <w:p>
+            <w:pPr>
+              <w:rPr>
+                <w:rFonts w:eastAsia="Times New Roman" w:hint="eastAsia"/>
+                <w:color w:val="000000"/>
+              </w:rPr>
+            </w:pPr>
+            <w:r>
+              <w:rPr>
+                <w:rFonts w:eastAsia="Times New Roman" w:hint="eastAsia"/>
+                <w:color w:val="000000"/>
+              </w:rPr>
+              <w:t>AccountController</w:t>
+            </w:r>
+          </w:p>
+        </w:tc>
+        <w:tc>
+          <w:tcPr>
+            <w:tcW w:w="6684" w:type="dxa"/>
+            <w:tcBorders>
+              <w:top w:val="single" w:sz="12" w:space="0" w:color="000000"/>
+              <w:left w:val="single" w:sz="12" w:space="0" w:color="000000"/>
+              <w:bottom w:val="single" w:sz="12" w:space="0" w:color="000000"/>
+              <w:right w:val="single" w:sz="12" w:space="0" w:color="000000"/>
+            </w:tcBorders>
+            <w:shd w:val="clear" w:color="auto" w:fill="FFFFFF"/>
+            <w:tcMar>
+              <w:top w:w="48" w:type="dxa"/>
+              <w:left w:w="48" w:type="dxa"/>
+              <w:bottom w:w="48" w:type="dxa"/>
+              <w:right w:w="48" w:type="dxa"/>
+            </w:tcMar>
+            <w:vAlign w:val="center"/>
+            <w:hideMark/>
+          </w:tcPr>
+          <w:p>
+            <w:pPr>
+              <w:rPr>
+                <w:rFonts w:eastAsia="Times New Roman" w:hint="eastAsia"/>
+                <w:sz w:val="20"/>
+                <w:szCs w:val="20"/>
+              </w:rPr>
+            </w:pPr>
+            <w:r>
+              <w:rPr>
+                <w:rFonts w:ascii="SimSun" w:eastAsia="SimSun" w:hAnsi="SimSun" w:cs="SimSun"/>
+                <w:sz w:val="20"/>
+                <w:szCs w:val="20"/>
+              </w:rPr>
+              <w:t>负责</w:t>
+            </w:r>
+            <w:r>
+              <w:rPr>
+                <w:rFonts w:eastAsia="Times New Roman" w:hint="eastAsia"/>
+                <w:sz w:val="20"/>
+                <w:szCs w:val="20"/>
+              </w:rPr>
+              <w:t>Account</w:t>
+            </w:r>
+            <w:r>
+              <w:rPr>
+                <w:rFonts w:ascii="MS Mincho" w:eastAsia="MS Mincho" w:hAnsi="MS Mincho" w:cs="MS Mincho"/>
+                <w:sz w:val="20"/>
+                <w:szCs w:val="20"/>
+              </w:rPr>
+              <w:t>相关的</w:t>
+            </w:r>
+            <w:r>
+              <w:rPr>
+                <w:rFonts w:ascii="SimSun" w:eastAsia="SimSun" w:hAnsi="SimSun" w:cs="SimSun"/>
+                <w:sz w:val="20"/>
+                <w:szCs w:val="20"/>
+              </w:rPr>
+              <w:t>业务逻辑处</w:t>
+            </w:r>
+            <w:r>
+              <w:rPr>
+                <w:rFonts w:ascii="MS Mincho" w:eastAsia="MS Mincho" w:hAnsi="MS Mincho" w:cs="MS Mincho"/>
+                <w:sz w:val="20"/>
+                <w:szCs w:val="20"/>
+              </w:rPr>
+              <w:t>理</w:t>
+            </w:r>
+          </w:p>
+        </w:tc>
+      </w:tr>
+      <w:tr>
+        <w:tc>
+          <w:tcPr>
+            <w:tcW w:w="1718" w:type="dxa"/>
+            <w:tcBorders>
+              <w:top w:val="single" w:sz="12" w:space="0" w:color="000000"/>
+              <w:left w:val="single" w:sz="12" w:space="0" w:color="000000"/>
+              <w:bottom w:val="single" w:sz="12" w:space="0" w:color="000000"/>
+              <w:right w:val="single" w:sz="12" w:space="0" w:color="000000"/>
+            </w:tcBorders>
+            <w:shd w:val="clear" w:color="auto" w:fill="FFFFFF"/>
+            <w:noWrap/>
+            <w:tcMar>
+              <w:top w:w="48" w:type="dxa"/>
+              <w:left w:w="48" w:type="dxa"/>
+              <w:bottom w:w="48" w:type="dxa"/>
+              <w:right w:w="48" w:type="dxa"/>
+            </w:tcMar>
+            <w:vAlign w:val="center"/>
+            <w:hideMark/>
+          </w:tcPr>
+          <w:p>
+            <w:pPr>
+              <w:rPr>
+                <w:rFonts w:eastAsia="Times New Roman" w:hint="eastAsia"/>
+                <w:color w:val="000000"/>
+              </w:rPr>
+            </w:pPr>
+            <w:r>
+              <w:rPr>
+                <w:rFonts w:eastAsia="Times New Roman" w:hint="eastAsia"/>
+                <w:color w:val="000000"/>
+              </w:rPr>
+              <w:t>FileController</w:t>
+            </w:r>
+          </w:p>
+        </w:tc>
+        <w:tc>
+          <w:tcPr>
+            <w:tcW w:w="6684" w:type="dxa"/>
+            <w:tcBorders>
+              <w:top w:val="single" w:sz="12" w:space="0" w:color="000000"/>
+              <w:left w:val="single" w:sz="12" w:space="0" w:color="000000"/>
+              <w:bottom w:val="single" w:sz="12" w:space="0" w:color="000000"/>
+              <w:right w:val="single" w:sz="12" w:space="0" w:color="000000"/>
+            </w:tcBorders>
+            <w:shd w:val="clear" w:color="auto" w:fill="FFFFFF"/>
+            <w:tcMar>
+              <w:top w:w="48" w:type="dxa"/>
+              <w:left w:w="48" w:type="dxa"/>
+              <w:bottom w:w="48" w:type="dxa"/>
+              <w:right w:w="48" w:type="dxa"/>
+            </w:tcMar>
+            <w:vAlign w:val="center"/>
+            <w:hideMark/>
+          </w:tcPr>
+          <w:p>
+            <w:pPr>
+              <w:rPr>
+                <w:rFonts w:eastAsia="Times New Roman" w:hint="eastAsia"/>
+                <w:sz w:val="20"/>
+                <w:szCs w:val="20"/>
+              </w:rPr>
+            </w:pPr>
+            <w:r>
+              <w:rPr>
+                <w:rFonts w:ascii="SimSun" w:eastAsia="SimSun" w:hAnsi="SimSun" w:cs="SimSun"/>
+                <w:sz w:val="20"/>
+                <w:szCs w:val="20"/>
+              </w:rPr>
+              <w:t>负责</w:t>
+            </w:r>
+            <w:r>
+              <w:rPr>
+                <w:rFonts w:ascii="MS Mincho" w:eastAsia="MS Mincho" w:hAnsi="MS Mincho" w:cs="MS Mincho"/>
+                <w:sz w:val="20"/>
+                <w:szCs w:val="20"/>
+              </w:rPr>
+              <w:t>文件上</w:t>
+            </w:r>
+            <w:r>
+              <w:rPr>
+                <w:rFonts w:ascii="SimSun" w:eastAsia="SimSun" w:hAnsi="SimSun" w:cs="SimSun"/>
+                <w:sz w:val="20"/>
+                <w:szCs w:val="20"/>
+              </w:rPr>
+              <w:t>传</w:t>
+            </w:r>
+            <w:r>
+              <w:rPr>
+                <w:rFonts w:ascii="MS Mincho" w:eastAsia="MS Mincho" w:hAnsi="MS Mincho" w:cs="MS Mincho"/>
+                <w:sz w:val="20"/>
+                <w:szCs w:val="20"/>
+              </w:rPr>
+              <w:t>的</w:t>
+            </w:r>
+            <w:r>
+              <w:rPr>
+                <w:rFonts w:ascii="SimSun" w:eastAsia="SimSun" w:hAnsi="SimSun" w:cs="SimSun"/>
+                <w:sz w:val="20"/>
+                <w:szCs w:val="20"/>
+              </w:rPr>
+              <w:t>业务逻辑处</w:t>
+            </w:r>
+            <w:r>
+              <w:rPr>
+                <w:rFonts w:ascii="MS Mincho" w:eastAsia="MS Mincho" w:hAnsi="MS Mincho" w:cs="MS Mincho"/>
+                <w:sz w:val="20"/>
+                <w:szCs w:val="20"/>
+              </w:rPr>
+              <w:t>理</w:t>
+            </w:r>
+          </w:p>
+        </w:tc>
+      </w:tr>
+      <w:tr>
+        <w:tc>
+          <w:tcPr>
+            <w:tcW w:w="1718" w:type="dxa"/>
+            <w:tcBorders>
+              <w:top w:val="single" w:sz="12" w:space="0" w:color="000000"/>
+              <w:left w:val="single" w:sz="12" w:space="0" w:color="000000"/>
+              <w:bottom w:val="single" w:sz="12" w:space="0" w:color="000000"/>
+              <w:right w:val="single" w:sz="12" w:space="0" w:color="000000"/>
+            </w:tcBorders>
+            <w:shd w:val="clear" w:color="auto" w:fill="FFFFFF"/>
+            <w:noWrap/>
+            <w:tcMar>
+              <w:top w:w="48" w:type="dxa"/>
+              <w:left w:w="48" w:type="dxa"/>
+              <w:bottom w:w="48" w:type="dxa"/>
+              <w:right w:w="48" w:type="dxa"/>
+            </w:tcMar>
+            <w:vAlign w:val="center"/>
+            <w:hideMark/>
+          </w:tcPr>
+          <w:p>
+            <w:pPr>
+              <w:rPr>
+                <w:rFonts w:eastAsia="Times New Roman" w:hint="eastAsia"/>
+                <w:color w:val="000000"/>
+              </w:rPr>
+            </w:pPr>
+            <w:r>
+              <w:rPr>
+                <w:rFonts w:eastAsia="Times New Roman" w:hint="eastAsia"/>
+                <w:color w:val="000000"/>
+              </w:rPr>
+              <w:t>HotelController</w:t>
+            </w:r>
+          </w:p>
+        </w:tc>
+        <w:tc>
+          <w:tcPr>
+            <w:tcW w:w="6684" w:type="dxa"/>
+            <w:tcBorders>
+              <w:top w:val="single" w:sz="12" w:space="0" w:color="000000"/>
+              <w:left w:val="single" w:sz="12" w:space="0" w:color="000000"/>
+              <w:bottom w:val="single" w:sz="12" w:space="0" w:color="000000"/>
+              <w:right w:val="single" w:sz="12" w:space="0" w:color="000000"/>
+            </w:tcBorders>
+            <w:shd w:val="clear" w:color="auto" w:fill="FFFFFF"/>
+            <w:tcMar>
+              <w:top w:w="48" w:type="dxa"/>
+              <w:left w:w="48" w:type="dxa"/>
+              <w:bottom w:w="48" w:type="dxa"/>
+              <w:right w:w="48" w:type="dxa"/>
+            </w:tcMar>
+            <w:vAlign w:val="center"/>
+            <w:hideMark/>
+          </w:tcPr>
+          <w:p>
+            <w:pPr>
+              <w:rPr>
+                <w:rFonts w:eastAsia="Times New Roman" w:hint="eastAsia"/>
+                <w:sz w:val="20"/>
+                <w:szCs w:val="20"/>
+              </w:rPr>
+            </w:pPr>
+            <w:r>
+              <w:rPr>
+                <w:rFonts w:ascii="SimSun" w:eastAsia="SimSun" w:hAnsi="SimSun" w:cs="SimSun"/>
+                <w:sz w:val="20"/>
+                <w:szCs w:val="20"/>
+              </w:rPr>
+              <w:t>负责</w:t>
+            </w:r>
+            <w:r>
+              <w:rPr>
+                <w:rFonts w:ascii="MS Mincho" w:eastAsia="MS Mincho" w:hAnsi="MS Mincho" w:cs="MS Mincho"/>
+                <w:sz w:val="20"/>
+                <w:szCs w:val="20"/>
+              </w:rPr>
+              <w:t>酒店管理的</w:t>
+            </w:r>
+            <w:r>
+              <w:rPr>
+                <w:rFonts w:ascii="SimSun" w:eastAsia="SimSun" w:hAnsi="SimSun" w:cs="SimSun"/>
+                <w:sz w:val="20"/>
+                <w:szCs w:val="20"/>
+              </w:rPr>
+              <w:t>业务逻辑处理</w:t>
+            </w:r>
+          </w:p>
+        </w:tc>
+      </w:tr>
+      <w:tr>
+        <w:tc>
+          <w:tcPr>
+            <w:tcW w:w="1718" w:type="dxa"/>
+            <w:tcBorders>
+              <w:top w:val="single" w:sz="12" w:space="0" w:color="000000"/>
+              <w:left w:val="single" w:sz="12" w:space="0" w:color="000000"/>
+              <w:bottom w:val="single" w:sz="12" w:space="0" w:color="000000"/>
+              <w:right w:val="single" w:sz="12" w:space="0" w:color="000000"/>
+            </w:tcBorders>
+            <w:shd w:val="clear" w:color="auto" w:fill="FFFFFF"/>
+            <w:noWrap/>
+            <w:tcMar>
+              <w:top w:w="48" w:type="dxa"/>
+              <w:left w:w="48" w:type="dxa"/>
+              <w:bottom w:w="48" w:type="dxa"/>
+              <w:right w:w="48" w:type="dxa"/>
+            </w:tcMar>
+            <w:vAlign w:val="center"/>
+            <w:hideMark/>
+          </w:tcPr>
+          <w:p>
+            <w:pPr>
+              <w:rPr>
+                <w:rFonts w:eastAsia="Times New Roman" w:hint="eastAsia"/>
+                <w:color w:val="000000"/>
+              </w:rPr>
+            </w:pPr>
+            <w:r>
+              <w:rPr>
+                <w:rFonts w:eastAsia="Times New Roman"/>
+                <w:color w:val="000000"/>
+              </w:rPr>
+              <w:t>ManagerController</w:t>
+            </w:r>
+          </w:p>
+        </w:tc>
+        <w:tc>
+          <w:tcPr>
+            <w:tcW w:w="6684" w:type="dxa"/>
+            <w:tcBorders>
+              <w:top w:val="single" w:sz="12" w:space="0" w:color="000000"/>
+              <w:left w:val="single" w:sz="12" w:space="0" w:color="000000"/>
+              <w:bottom w:val="single" w:sz="12" w:space="0" w:color="000000"/>
+              <w:right w:val="single" w:sz="12" w:space="0" w:color="000000"/>
+            </w:tcBorders>
+            <w:shd w:val="clear" w:color="auto" w:fill="FFFFFF"/>
+            <w:tcMar>
+              <w:top w:w="48" w:type="dxa"/>
+              <w:left w:w="48" w:type="dxa"/>
+              <w:bottom w:w="48" w:type="dxa"/>
+              <w:right w:w="48" w:type="dxa"/>
+            </w:tcMar>
+            <w:vAlign w:val="center"/>
+            <w:hideMark/>
+          </w:tcPr>
+          <w:p>
+            <w:pPr>
+              <w:rPr>
+                <w:rFonts w:eastAsia="Times New Roman" w:hint="eastAsia"/>
+                <w:color w:val="000000"/>
+              </w:rPr>
+            </w:pPr>
+            <w:r>
+              <w:rPr>
+                <w:rFonts w:ascii="SimSun" w:eastAsia="SimSun" w:hAnsi="SimSun" w:cs="SimSun"/>
+                <w:color w:val="000000"/>
+              </w:rPr>
+              <w:t>负责经</w:t>
+            </w:r>
+            <w:r>
+              <w:rPr>
+                <w:rFonts w:ascii="MS Mincho" w:eastAsia="MS Mincho" w:hAnsi="MS Mincho" w:cs="MS Mincho" w:hint="eastAsia"/>
+                <w:color w:val="000000"/>
+              </w:rPr>
+              <w:t>理相关的</w:t>
+            </w:r>
+            <w:r>
+              <w:rPr>
+                <w:rFonts w:ascii="SimSun" w:eastAsia="SimSun" w:hAnsi="SimSun" w:cs="SimSun"/>
+                <w:color w:val="000000"/>
+              </w:rPr>
+              <w:t>业务逻辑处</w:t>
+            </w:r>
+            <w:r>
+              <w:rPr>
+                <w:rFonts w:ascii="MS Mincho" w:eastAsia="MS Mincho" w:hAnsi="MS Mincho" w:cs="MS Mincho"/>
+                <w:color w:val="000000"/>
+              </w:rPr>
+              <w:t>理</w:t>
+            </w:r>
+          </w:p>
+        </w:tc>
+      </w:tr>
+      <w:tr>
+        <w:tc>
+          <w:tcPr>
+            <w:tcW w:w="1718" w:type="dxa"/>
+            <w:tcBorders>
+              <w:top w:val="single" w:sz="12" w:space="0" w:color="000000"/>
+              <w:left w:val="single" w:sz="12" w:space="0" w:color="000000"/>
+              <w:bottom w:val="single" w:sz="12" w:space="0" w:color="000000"/>
+              <w:right w:val="single" w:sz="12" w:space="0" w:color="000000"/>
+            </w:tcBorders>
+            <w:shd w:val="clear" w:color="auto" w:fill="FFFFFF"/>
+            <w:noWrap/>
+            <w:tcMar>
+              <w:top w:w="48" w:type="dxa"/>
+              <w:left w:w="48" w:type="dxa"/>
+              <w:bottom w:w="48" w:type="dxa"/>
+              <w:right w:w="48" w:type="dxa"/>
+            </w:tcMar>
+            <w:vAlign w:val="center"/>
+          </w:tcPr>
+          <w:p>
+            <w:pPr>
+              <w:rPr>
+                <w:rFonts w:eastAsia="Times New Roman" w:hint="eastAsia"/>
+                <w:color w:val="000000"/>
+              </w:rPr>
+            </w:pPr>
+            <w:r>
+              <w:rPr>
+                <w:rFonts w:eastAsia="Times New Roman" w:hint="eastAsia"/>
+                <w:color w:val="000000"/>
+              </w:rPr>
+              <w:t>MemberController</w:t>
+            </w:r>
+          </w:p>
+        </w:tc>
+        <w:tc>
+          <w:tcPr>
+            <w:tcW w:w="6684" w:type="dxa"/>
+            <w:tcBorders>
+              <w:top w:val="single" w:sz="12" w:space="0" w:color="000000"/>
+              <w:left w:val="single" w:sz="12" w:space="0" w:color="000000"/>
+              <w:bottom w:val="single" w:sz="12" w:space="0" w:color="000000"/>
+              <w:right w:val="single" w:sz="12" w:space="0" w:color="000000"/>
+            </w:tcBorders>
+            <w:shd w:val="clear" w:color="auto" w:fill="FFFFFF"/>
+            <w:tcMar>
+              <w:top w:w="48" w:type="dxa"/>
+              <w:left w:w="48" w:type="dxa"/>
+              <w:bottom w:w="48" w:type="dxa"/>
+              <w:right w:w="48" w:type="dxa"/>
+            </w:tcMar>
+            <w:vAlign w:val="center"/>
+          </w:tcPr>
+          <w:p>
+            <w:pPr>
+              <w:rPr>
+                <w:rFonts w:eastAsia="Times New Roman" w:hint="eastAsia"/>
+                <w:color w:val="000000"/>
+              </w:rPr>
+            </w:pPr>
+            <w:r>
+              <w:rPr>
+                <w:rFonts w:ascii="SimSun" w:eastAsia="SimSun" w:hAnsi="SimSun" w:cs="SimSun"/>
+                <w:color w:val="000000"/>
+              </w:rPr>
+              <w:t>负责</w:t>
+            </w:r>
+            <w:r>
+              <w:rPr>
+                <w:rFonts w:ascii="MS Mincho" w:eastAsia="MS Mincho" w:hAnsi="MS Mincho" w:cs="MS Mincho"/>
+                <w:color w:val="000000"/>
+              </w:rPr>
+              <w:t>会</w:t>
+            </w:r>
+            <w:r>
+              <w:rPr>
+                <w:rFonts w:ascii="SimSun" w:eastAsia="SimSun" w:hAnsi="SimSun" w:cs="SimSun"/>
+                <w:color w:val="000000"/>
+              </w:rPr>
+              <w:t>员</w:t>
+            </w:r>
+            <w:r>
+              <w:rPr>
+                <w:rFonts w:ascii="MS Mincho" w:eastAsia="MS Mincho" w:hAnsi="MS Mincho" w:cs="MS Mincho"/>
+                <w:color w:val="000000"/>
+              </w:rPr>
+              <w:t>相关的</w:t>
+            </w:r>
+            <w:r>
+              <w:rPr>
+                <w:rFonts w:ascii="SimSun" w:eastAsia="SimSun" w:hAnsi="SimSun" w:cs="SimSun"/>
+                <w:color w:val="000000"/>
+              </w:rPr>
+              <w:t>业务逻辑处</w:t>
+            </w:r>
+            <w:r>
+              <w:rPr>
+                <w:rFonts w:ascii="MS Mincho" w:eastAsia="MS Mincho" w:hAnsi="MS Mincho" w:cs="MS Mincho"/>
+                <w:color w:val="000000"/>
+              </w:rPr>
+              <w:t>理</w:t>
+            </w:r>
+          </w:p>
+        </w:tc>
+      </w:tr>
+      <w:bookmarkEnd w:id="21"/>
+    </w:tbl>
+    <w:p>
+      <w:pPr>
+        <w:rPr>
+          <w:rFonts w:hint="eastAsia"/>
+        </w:rPr>
+      </w:pPr>
+    </w:p>
+    <w:p>
+      <w:pPr>
+        <w:rPr>
+          <w:rFonts w:hint="eastAsia"/>
+        </w:rPr>
+      </w:pPr>
+    </w:p>
+    <w:p>
+      <w:pPr>
+        <w:pStyle w:val="Heading2"/>
+        <w:rPr>
+          <w:rFonts w:hint="eastAsia"/>
+        </w:rPr>
+      </w:pPr>
+      <w:bookmarkStart w:id="22" w:name="_Toc477126659"/>
+      <w:r>
+        <w:rPr>
+          <w:rFonts w:hint="eastAsia"/>
+        </w:rPr>
+        <w:t>8.2Service</w:t>
+      </w:r>
+      <w:bookmarkEnd w:id="22"/>
+    </w:p>
+    <w:tbl>
+      <w:tblPr>
+        <w:tblW w:w="5008" w:type="pct"/>
+        <w:tblBorders>
+          <w:top w:val="single" w:sz="12" w:space="0" w:color="000000"/>
+          <w:left w:val="single" w:sz="12" w:space="0" w:color="000000"/>
+          <w:bottom w:val="single" w:sz="12" w:space="0" w:color="000000"/>
+          <w:right w:val="single" w:sz="12" w:space="0" w:color="000000"/>
+        </w:tblBorders>
+        <w:shd w:val="clear" w:color="auto" w:fill="FFFFFF"/>
+        <w:tblCellMar>
+          <w:top w:w="15" w:type="dxa"/>
+          <w:left w:w="15" w:type="dxa"/>
+          <w:bottom w:w="15" w:type="dxa"/>
+          <w:right w:w="15" w:type="dxa"/>
+        </w:tblCellMar>
+        <w:tblLook w:val="04A0" w:firstRow="1" w:lastRow="0" w:firstColumn="1" w:lastColumn="0" w:noHBand="0" w:noVBand="1"/>
+      </w:tblPr>
+      <w:tblGrid>
+        <w:gridCol w:w="2224"/>
+        <w:gridCol w:w="6191"/>
+      </w:tblGrid>
+      <w:tr>
+        <w:trPr>
+          <w:trHeight w:val="634"/>
+        </w:trPr>
+        <w:tc>
+          <w:tcPr>
+            <w:tcW w:w="2224" w:type="dxa"/>
+            <w:tcBorders>
+              <w:top w:val="single" w:sz="12" w:space="0" w:color="000000"/>
+              <w:left w:val="single" w:sz="12" w:space="0" w:color="000000"/>
+              <w:bottom w:val="single" w:sz="12" w:space="0" w:color="000000"/>
+              <w:right w:val="single" w:sz="12" w:space="0" w:color="000000"/>
+            </w:tcBorders>
+            <w:shd w:val="clear" w:color="auto" w:fill="E5E5E5"/>
+            <w:tcMar>
+              <w:top w:w="48" w:type="dxa"/>
+              <w:left w:w="48" w:type="dxa"/>
+              <w:bottom w:w="48" w:type="dxa"/>
+              <w:right w:w="48" w:type="dxa"/>
+            </w:tcMar>
+            <w:vAlign w:val="center"/>
+            <w:hideMark/>
+          </w:tcPr>
+          <w:p>
+            <w:pPr>
+              <w:jc w:val="center"/>
+              <w:rPr>
+                <w:rFonts w:eastAsia="Times New Roman" w:hint="eastAsia"/>
+                <w:b/>
+                <w:bCs/>
+                <w:color w:val="000000"/>
+              </w:rPr>
+            </w:pPr>
+            <w:r>
+              <w:rPr>
+                <w:rFonts w:eastAsia="Times New Roman" w:hint="eastAsia"/>
+                <w:b/>
+                <w:bCs/>
+                <w:color w:val="000000"/>
+              </w:rPr>
+              <w:t>Class</w:t>
+            </w:r>
+          </w:p>
+        </w:tc>
+        <w:tc>
+          <w:tcPr>
+            <w:tcW w:w="6191" w:type="dxa"/>
+            <w:tcBorders>
+              <w:top w:val="single" w:sz="12" w:space="0" w:color="000000"/>
+              <w:left w:val="single" w:sz="12" w:space="0" w:color="000000"/>
+              <w:bottom w:val="single" w:sz="12" w:space="0" w:color="000000"/>
+              <w:right w:val="single" w:sz="12" w:space="0" w:color="000000"/>
+            </w:tcBorders>
+            <w:shd w:val="clear" w:color="auto" w:fill="E5E5E5"/>
+            <w:tcMar>
+              <w:top w:w="48" w:type="dxa"/>
+              <w:left w:w="48" w:type="dxa"/>
+              <w:bottom w:w="48" w:type="dxa"/>
+              <w:right w:w="48" w:type="dxa"/>
+            </w:tcMar>
+            <w:vAlign w:val="center"/>
+            <w:hideMark/>
+          </w:tcPr>
+          <w:p>
+            <w:pPr>
+              <w:jc w:val="center"/>
+              <w:rPr>
+                <w:rFonts w:eastAsia="Times New Roman" w:hint="eastAsia"/>
+                <w:b/>
+                <w:bCs/>
+                <w:color w:val="000000"/>
+              </w:rPr>
+            </w:pPr>
+            <w:r>
+              <w:rPr>
+                <w:rFonts w:eastAsia="Times New Roman" w:hint="eastAsia"/>
+                <w:b/>
+                <w:bCs/>
+                <w:color w:val="000000"/>
+              </w:rPr>
+              <w:t>Description</w:t>
+            </w:r>
+          </w:p>
+        </w:tc>
+      </w:tr>
+      <w:tr>
+        <w:tc>
+          <w:tcPr>
+            <w:tcW w:w="2224" w:type="dxa"/>
+            <w:tcBorders>
+              <w:top w:val="single" w:sz="12" w:space="0" w:color="000000"/>
+              <w:left w:val="single" w:sz="12" w:space="0" w:color="000000"/>
+              <w:bottom w:val="single" w:sz="12" w:space="0" w:color="000000"/>
+              <w:right w:val="single" w:sz="12" w:space="0" w:color="000000"/>
+            </w:tcBorders>
+            <w:shd w:val="clear" w:color="auto" w:fill="FFFFFF"/>
+            <w:noWrap/>
+            <w:tcMar>
+              <w:top w:w="48" w:type="dxa"/>
+              <w:left w:w="48" w:type="dxa"/>
+              <w:bottom w:w="48" w:type="dxa"/>
+              <w:right w:w="48" w:type="dxa"/>
+            </w:tcMar>
+            <w:vAlign w:val="center"/>
+            <w:hideMark/>
+          </w:tcPr>
+          <w:p>
+            <w:pPr>
+              <w:rPr>
+                <w:rFonts w:eastAsia="Times New Roman" w:hint="eastAsia"/>
+                <w:color w:val="000000"/>
+              </w:rPr>
+            </w:pPr>
+            <w:r>
+              <w:rPr>
+                <w:rFonts w:eastAsia="Times New Roman" w:hint="eastAsia"/>
+                <w:color w:val="000000"/>
+              </w:rPr>
+              <w:t>Account</w:t>
+            </w:r>
+            <w:r>
+              <w:rPr>
+                <w:rFonts w:eastAsia="Times New Roman" w:hint="eastAsia"/>
+                <w:color w:val="000000"/>
+              </w:rPr>
+              <w:t>Service</w:t>
+            </w:r>
+          </w:p>
+        </w:tc>
+        <w:tc>
+          <w:tcPr>
+            <w:tcW w:w="6191" w:type="dxa"/>
+            <w:tcBorders>
+              <w:top w:val="single" w:sz="12" w:space="0" w:color="000000"/>
+              <w:left w:val="single" w:sz="12" w:space="0" w:color="000000"/>
+              <w:bottom w:val="single" w:sz="12" w:space="0" w:color="000000"/>
+              <w:right w:val="single" w:sz="12" w:space="0" w:color="000000"/>
+            </w:tcBorders>
+            <w:shd w:val="clear" w:color="auto" w:fill="FFFFFF"/>
+            <w:tcMar>
+              <w:top w:w="48" w:type="dxa"/>
+              <w:left w:w="48" w:type="dxa"/>
+              <w:bottom w:w="48" w:type="dxa"/>
+              <w:right w:w="48" w:type="dxa"/>
+            </w:tcMar>
+            <w:vAlign w:val="center"/>
+            <w:hideMark/>
+          </w:tcPr>
+          <w:p>
+            <w:pPr>
+              <w:rPr>
+                <w:rFonts w:eastAsia="Times New Roman"/>
+                <w:sz w:val="20"/>
+                <w:szCs w:val="20"/>
+              </w:rPr>
+            </w:pPr>
+            <w:r>
+              <w:rPr>
+                <w:rFonts w:ascii="SimSun" w:eastAsia="SimSun" w:hAnsi="SimSun" w:cs="SimSun"/>
+                <w:sz w:val="20"/>
+                <w:szCs w:val="20"/>
+              </w:rPr>
+              <w:t>负责</w:t>
+            </w:r>
+            <w:r>
+              <w:rPr>
+                <w:rFonts w:eastAsia="Times New Roman" w:hint="eastAsia"/>
+                <w:sz w:val="20"/>
+                <w:szCs w:val="20"/>
+              </w:rPr>
+              <w:t>Account</w:t>
+            </w:r>
+            <w:r>
+              <w:rPr>
+                <w:rFonts w:ascii="MS Mincho" w:eastAsia="MS Mincho" w:hAnsi="MS Mincho" w:cs="MS Mincho"/>
+                <w:sz w:val="20"/>
+                <w:szCs w:val="20"/>
+              </w:rPr>
+              <w:t>相关的</w:t>
+            </w:r>
+            <w:r>
+              <w:rPr>
+                <w:rFonts w:ascii="SimSun" w:eastAsia="SimSun" w:hAnsi="SimSun" w:cs="SimSun"/>
+                <w:sz w:val="20"/>
+                <w:szCs w:val="20"/>
+              </w:rPr>
+              <w:t>业务逻辑处</w:t>
+            </w:r>
+            <w:r>
+              <w:rPr>
+                <w:rFonts w:ascii="MS Mincho" w:eastAsia="MS Mincho" w:hAnsi="MS Mincho" w:cs="MS Mincho"/>
+                <w:sz w:val="20"/>
+                <w:szCs w:val="20"/>
+              </w:rPr>
+              <w:t>理</w:t>
+            </w:r>
+          </w:p>
+        </w:tc>
+      </w:tr>
+      <w:tr>
+        <w:tc>
+          <w:tcPr>
+            <w:tcW w:w="2224" w:type="dxa"/>
+            <w:tcBorders>
+              <w:top w:val="single" w:sz="12" w:space="0" w:color="000000"/>
+              <w:left w:val="single" w:sz="12" w:space="0" w:color="000000"/>
+              <w:bottom w:val="single" w:sz="12" w:space="0" w:color="000000"/>
+              <w:right w:val="single" w:sz="12" w:space="0" w:color="000000"/>
+            </w:tcBorders>
+            <w:shd w:val="clear" w:color="auto" w:fill="FFFFFF"/>
+            <w:noWrap/>
+            <w:tcMar>
+              <w:top w:w="48" w:type="dxa"/>
+              <w:left w:w="48" w:type="dxa"/>
+              <w:bottom w:w="48" w:type="dxa"/>
+              <w:right w:w="48" w:type="dxa"/>
+            </w:tcMar>
+            <w:vAlign w:val="center"/>
+            <w:hideMark/>
+          </w:tcPr>
+          <w:p>
+            <w:pPr>
+              <w:rPr>
+                <w:rFonts w:eastAsia="Times New Roman" w:hint="eastAsia"/>
+                <w:color w:val="000000"/>
+              </w:rPr>
+            </w:pPr>
+            <w:r>
+              <w:rPr>
+                <w:rFonts w:eastAsia="Times New Roman" w:hint="eastAsia"/>
+                <w:color w:val="000000"/>
+              </w:rPr>
+              <w:t>FileService</w:t>
+            </w:r>
+          </w:p>
+        </w:tc>
+        <w:tc>
+          <w:tcPr>
+            <w:tcW w:w="6191" w:type="dxa"/>
+            <w:tcBorders>
+              <w:top w:val="single" w:sz="12" w:space="0" w:color="000000"/>
+              <w:left w:val="single" w:sz="12" w:space="0" w:color="000000"/>
+              <w:bottom w:val="single" w:sz="12" w:space="0" w:color="000000"/>
+              <w:right w:val="single" w:sz="12" w:space="0" w:color="000000"/>
+            </w:tcBorders>
+            <w:shd w:val="clear" w:color="auto" w:fill="FFFFFF"/>
+            <w:tcMar>
+              <w:top w:w="48" w:type="dxa"/>
+              <w:left w:w="48" w:type="dxa"/>
+              <w:bottom w:w="48" w:type="dxa"/>
+              <w:right w:w="48" w:type="dxa"/>
+            </w:tcMar>
+            <w:vAlign w:val="center"/>
+            <w:hideMark/>
+          </w:tcPr>
+          <w:p>
+            <w:pPr>
+              <w:rPr>
+                <w:rFonts w:eastAsia="Times New Roman"/>
+                <w:sz w:val="20"/>
+                <w:szCs w:val="20"/>
+              </w:rPr>
+            </w:pPr>
+            <w:r>
+              <w:rPr>
+                <w:rFonts w:ascii="SimSun" w:eastAsia="SimSun" w:hAnsi="SimSun" w:cs="SimSun"/>
+                <w:sz w:val="20"/>
+                <w:szCs w:val="20"/>
+              </w:rPr>
+              <w:t>负责</w:t>
+            </w:r>
+            <w:r>
+              <w:rPr>
+                <w:rFonts w:ascii="MS Mincho" w:eastAsia="MS Mincho" w:hAnsi="MS Mincho" w:cs="MS Mincho"/>
+                <w:sz w:val="20"/>
+                <w:szCs w:val="20"/>
+              </w:rPr>
+              <w:t>文件上</w:t>
+            </w:r>
+            <w:r>
+              <w:rPr>
+                <w:rFonts w:ascii="SimSun" w:eastAsia="SimSun" w:hAnsi="SimSun" w:cs="SimSun"/>
+                <w:sz w:val="20"/>
+                <w:szCs w:val="20"/>
+              </w:rPr>
+              <w:t>传</w:t>
+            </w:r>
+            <w:r>
+              <w:rPr>
+                <w:rFonts w:ascii="MS Mincho" w:eastAsia="MS Mincho" w:hAnsi="MS Mincho" w:cs="MS Mincho"/>
+                <w:sz w:val="20"/>
+                <w:szCs w:val="20"/>
+              </w:rPr>
+              <w:t>的</w:t>
+            </w:r>
+            <w:r>
+              <w:rPr>
+                <w:rFonts w:ascii="SimSun" w:eastAsia="SimSun" w:hAnsi="SimSun" w:cs="SimSun"/>
+                <w:sz w:val="20"/>
+                <w:szCs w:val="20"/>
+              </w:rPr>
+              <w:t>业务逻辑处</w:t>
+            </w:r>
+            <w:r>
+              <w:rPr>
+                <w:rFonts w:ascii="MS Mincho" w:eastAsia="MS Mincho" w:hAnsi="MS Mincho" w:cs="MS Mincho"/>
+                <w:sz w:val="20"/>
+                <w:szCs w:val="20"/>
+              </w:rPr>
+              <w:t>理</w:t>
+            </w:r>
+          </w:p>
+        </w:tc>
+      </w:tr>
+      <w:tr>
+        <w:tc>
+          <w:tcPr>
+            <w:tcW w:w="2224" w:type="dxa"/>
+            <w:tcBorders>
+              <w:top w:val="single" w:sz="12" w:space="0" w:color="000000"/>
+              <w:left w:val="single" w:sz="12" w:space="0" w:color="000000"/>
+              <w:bottom w:val="single" w:sz="12" w:space="0" w:color="000000"/>
+              <w:right w:val="single" w:sz="12" w:space="0" w:color="000000"/>
+            </w:tcBorders>
+            <w:shd w:val="clear" w:color="auto" w:fill="FFFFFF"/>
+            <w:noWrap/>
+            <w:tcMar>
+              <w:top w:w="48" w:type="dxa"/>
+              <w:left w:w="48" w:type="dxa"/>
+              <w:bottom w:w="48" w:type="dxa"/>
+              <w:right w:w="48" w:type="dxa"/>
+            </w:tcMar>
+            <w:vAlign w:val="center"/>
+            <w:hideMark/>
+          </w:tcPr>
+          <w:p>
+            <w:pPr>
+              <w:rPr>
+                <w:rFonts w:eastAsia="Times New Roman" w:hint="eastAsia"/>
+                <w:color w:val="000000"/>
+              </w:rPr>
+            </w:pPr>
+            <w:r>
+              <w:rPr>
+                <w:rFonts w:eastAsia="Times New Roman" w:hint="eastAsia"/>
+                <w:color w:val="000000"/>
+              </w:rPr>
+              <w:lastRenderedPageBreak/>
+              <w:t>HotelService</w:t>
+            </w:r>
+          </w:p>
+        </w:tc>
+        <w:tc>
+          <w:tcPr>
+            <w:tcW w:w="6191" w:type="dxa"/>
+            <w:tcBorders>
+              <w:top w:val="single" w:sz="12" w:space="0" w:color="000000"/>
+              <w:left w:val="single" w:sz="12" w:space="0" w:color="000000"/>
+              <w:bottom w:val="single" w:sz="12" w:space="0" w:color="000000"/>
+              <w:right w:val="single" w:sz="12" w:space="0" w:color="000000"/>
+            </w:tcBorders>
+            <w:shd w:val="clear" w:color="auto" w:fill="FFFFFF"/>
+            <w:tcMar>
+              <w:top w:w="48" w:type="dxa"/>
+              <w:left w:w="48" w:type="dxa"/>
+              <w:bottom w:w="48" w:type="dxa"/>
+              <w:right w:w="48" w:type="dxa"/>
+            </w:tcMar>
+            <w:vAlign w:val="center"/>
+            <w:hideMark/>
+          </w:tcPr>
+          <w:p>
+            <w:pPr>
+              <w:rPr>
+                <w:rFonts w:eastAsia="Times New Roman"/>
+                <w:sz w:val="20"/>
+                <w:szCs w:val="20"/>
+              </w:rPr>
+            </w:pPr>
+            <w:r>
+              <w:rPr>
+                <w:rFonts w:ascii="SimSun" w:eastAsia="SimSun" w:hAnsi="SimSun" w:cs="SimSun"/>
+                <w:sz w:val="20"/>
+                <w:szCs w:val="20"/>
+              </w:rPr>
+              <w:t>负责</w:t>
+            </w:r>
+            <w:r>
+              <w:rPr>
+                <w:rFonts w:ascii="MS Mincho" w:eastAsia="MS Mincho" w:hAnsi="MS Mincho" w:cs="MS Mincho"/>
+                <w:sz w:val="20"/>
+                <w:szCs w:val="20"/>
+              </w:rPr>
+              <w:t>酒店管理的</w:t>
+            </w:r>
+            <w:r>
+              <w:rPr>
+                <w:rFonts w:ascii="SimSun" w:eastAsia="SimSun" w:hAnsi="SimSun" w:cs="SimSun"/>
+                <w:sz w:val="20"/>
+                <w:szCs w:val="20"/>
+              </w:rPr>
+              <w:t>业务逻辑处理</w:t>
+            </w:r>
+          </w:p>
+        </w:tc>
+      </w:tr>
+      <w:tr>
+        <w:tc>
+          <w:tcPr>
+            <w:tcW w:w="2224" w:type="dxa"/>
+            <w:tcBorders>
+              <w:top w:val="single" w:sz="12" w:space="0" w:color="000000"/>
+              <w:left w:val="single" w:sz="12" w:space="0" w:color="000000"/>
+              <w:bottom w:val="single" w:sz="12" w:space="0" w:color="000000"/>
+              <w:right w:val="single" w:sz="12" w:space="0" w:color="000000"/>
+            </w:tcBorders>
+            <w:shd w:val="clear" w:color="auto" w:fill="FFFFFF"/>
+            <w:noWrap/>
+            <w:tcMar>
+              <w:top w:w="48" w:type="dxa"/>
+              <w:left w:w="48" w:type="dxa"/>
+              <w:bottom w:w="48" w:type="dxa"/>
+              <w:right w:w="48" w:type="dxa"/>
+            </w:tcMar>
+            <w:vAlign w:val="center"/>
+            <w:hideMark/>
+          </w:tcPr>
+          <w:p>
+            <w:pPr>
+              <w:rPr>
+                <w:rFonts w:eastAsia="Times New Roman" w:hint="eastAsia"/>
+                <w:color w:val="000000"/>
+              </w:rPr>
+            </w:pPr>
+            <w:r>
+              <w:rPr>
+                <w:rFonts w:eastAsia="Times New Roman"/>
+                <w:color w:val="000000"/>
+              </w:rPr>
+              <w:t>Manager</w:t>
+            </w:r>
+            <w:r>
+              <w:rPr>
+                <w:rFonts w:eastAsia="Times New Roman" w:hint="eastAsia"/>
+                <w:color w:val="000000"/>
+              </w:rPr>
+              <w:t>Service</w:t>
+            </w:r>
+          </w:p>
+        </w:tc>
+        <w:tc>
+          <w:tcPr>
+            <w:tcW w:w="6191" w:type="dxa"/>
+            <w:tcBorders>
+              <w:top w:val="single" w:sz="12" w:space="0" w:color="000000"/>
+              <w:left w:val="single" w:sz="12" w:space="0" w:color="000000"/>
+              <w:bottom w:val="single" w:sz="12" w:space="0" w:color="000000"/>
+              <w:right w:val="single" w:sz="12" w:space="0" w:color="000000"/>
+            </w:tcBorders>
+            <w:shd w:val="clear" w:color="auto" w:fill="FFFFFF"/>
+            <w:tcMar>
+              <w:top w:w="48" w:type="dxa"/>
+              <w:left w:w="48" w:type="dxa"/>
+              <w:bottom w:w="48" w:type="dxa"/>
+              <w:right w:w="48" w:type="dxa"/>
+            </w:tcMar>
+            <w:vAlign w:val="center"/>
+            <w:hideMark/>
+          </w:tcPr>
+          <w:p>
+            <w:pPr>
+              <w:rPr>
+                <w:rFonts w:eastAsia="Times New Roman"/>
+                <w:color w:val="000000"/>
+              </w:rPr>
+            </w:pPr>
+            <w:r>
+              <w:rPr>
+                <w:rFonts w:ascii="SimSun" w:eastAsia="SimSun" w:hAnsi="SimSun" w:cs="SimSun"/>
+                <w:color w:val="000000"/>
+              </w:rPr>
+              <w:t>负责经</w:t>
+            </w:r>
+            <w:r>
+              <w:rPr>
+                <w:rFonts w:ascii="MS Mincho" w:eastAsia="MS Mincho" w:hAnsi="MS Mincho" w:cs="MS Mincho" w:hint="eastAsia"/>
+                <w:color w:val="000000"/>
+              </w:rPr>
+              <w:t>理相关的</w:t>
+            </w:r>
+            <w:r>
+              <w:rPr>
+                <w:rFonts w:ascii="SimSun" w:eastAsia="SimSun" w:hAnsi="SimSun" w:cs="SimSun"/>
+                <w:color w:val="000000"/>
+              </w:rPr>
+              <w:t>业务逻辑处</w:t>
+            </w:r>
+            <w:r>
+              <w:rPr>
+                <w:rFonts w:ascii="MS Mincho" w:eastAsia="MS Mincho" w:hAnsi="MS Mincho" w:cs="MS Mincho"/>
+                <w:color w:val="000000"/>
+              </w:rPr>
+              <w:t>理</w:t>
+            </w:r>
+          </w:p>
+        </w:tc>
+      </w:tr>
+      <w:tr>
+        <w:tc>
+          <w:tcPr>
+            <w:tcW w:w="2224" w:type="dxa"/>
+            <w:tcBorders>
+              <w:top w:val="single" w:sz="12" w:space="0" w:color="000000"/>
+              <w:left w:val="single" w:sz="12" w:space="0" w:color="000000"/>
+              <w:bottom w:val="single" w:sz="12" w:space="0" w:color="000000"/>
+              <w:right w:val="single" w:sz="12" w:space="0" w:color="000000"/>
+            </w:tcBorders>
+            <w:shd w:val="clear" w:color="auto" w:fill="FFFFFF"/>
+            <w:noWrap/>
+            <w:tcMar>
+              <w:top w:w="48" w:type="dxa"/>
+              <w:left w:w="48" w:type="dxa"/>
+              <w:bottom w:w="48" w:type="dxa"/>
+              <w:right w:w="48" w:type="dxa"/>
+            </w:tcMar>
+            <w:vAlign w:val="center"/>
+          </w:tcPr>
+          <w:p>
+            <w:pPr>
+              <w:rPr>
+                <w:rFonts w:eastAsia="Times New Roman" w:hint="eastAsia"/>
+                <w:color w:val="000000"/>
+              </w:rPr>
+            </w:pPr>
+            <w:r>
+              <w:rPr>
+                <w:rFonts w:eastAsia="Times New Roman" w:hint="eastAsia"/>
+                <w:color w:val="000000"/>
+              </w:rPr>
+              <w:t>M</w:t>
+            </w:r>
+            <w:r>
+              <w:rPr>
+                <w:rFonts w:eastAsia="Times New Roman" w:hint="eastAsia"/>
+                <w:color w:val="000000"/>
+              </w:rPr>
+              <w:t>emberService</w:t>
+            </w:r>
+          </w:p>
+        </w:tc>
+        <w:tc>
+          <w:tcPr>
+            <w:tcW w:w="6191" w:type="dxa"/>
+            <w:tcBorders>
+              <w:top w:val="single" w:sz="12" w:space="0" w:color="000000"/>
+              <w:left w:val="single" w:sz="12" w:space="0" w:color="000000"/>
+              <w:bottom w:val="single" w:sz="12" w:space="0" w:color="000000"/>
+              <w:right w:val="single" w:sz="12" w:space="0" w:color="000000"/>
+            </w:tcBorders>
+            <w:shd w:val="clear" w:color="auto" w:fill="FFFFFF"/>
+            <w:tcMar>
+              <w:top w:w="48" w:type="dxa"/>
+              <w:left w:w="48" w:type="dxa"/>
+              <w:bottom w:w="48" w:type="dxa"/>
+              <w:right w:w="48" w:type="dxa"/>
+            </w:tcMar>
+            <w:vAlign w:val="center"/>
+          </w:tcPr>
+          <w:p>
+            <w:pPr>
+              <w:rPr>
+                <w:rFonts w:eastAsia="Times New Roman"/>
+                <w:color w:val="000000"/>
+              </w:rPr>
+            </w:pPr>
+            <w:r>
+              <w:rPr>
+                <w:rFonts w:ascii="SimSun" w:eastAsia="SimSun" w:hAnsi="SimSun" w:cs="SimSun"/>
+                <w:color w:val="000000"/>
+              </w:rPr>
+              <w:t>负责</w:t>
+            </w:r>
+            <w:r>
+              <w:rPr>
+                <w:rFonts w:ascii="MS Mincho" w:eastAsia="MS Mincho" w:hAnsi="MS Mincho" w:cs="MS Mincho"/>
+                <w:color w:val="000000"/>
+              </w:rPr>
+              <w:t>会</w:t>
+            </w:r>
+            <w:r>
+              <w:rPr>
+                <w:rFonts w:ascii="SimSun" w:eastAsia="SimSun" w:hAnsi="SimSun" w:cs="SimSun"/>
+                <w:color w:val="000000"/>
+              </w:rPr>
+              <w:t>员</w:t>
+            </w:r>
+            <w:r>
+              <w:rPr>
+                <w:rFonts w:ascii="MS Mincho" w:eastAsia="MS Mincho" w:hAnsi="MS Mincho" w:cs="MS Mincho"/>
+                <w:color w:val="000000"/>
+              </w:rPr>
+              <w:t>相关的</w:t>
+            </w:r>
+            <w:r>
+              <w:rPr>
+                <w:rFonts w:ascii="SimSun" w:eastAsia="SimSun" w:hAnsi="SimSun" w:cs="SimSun"/>
+                <w:color w:val="000000"/>
+              </w:rPr>
+              <w:t>业务逻辑处</w:t>
+            </w:r>
+            <w:r>
+              <w:rPr>
+                <w:rFonts w:ascii="MS Mincho" w:eastAsia="MS Mincho" w:hAnsi="MS Mincho" w:cs="MS Mincho"/>
+                <w:color w:val="000000"/>
+              </w:rPr>
+              <w:t>理</w:t>
+            </w:r>
+          </w:p>
+        </w:tc>
+      </w:tr>
+      <w:tr>
+        <w:trPr>
+          <w:trHeight w:val="354"/>
+        </w:trPr>
+        <w:tc>
+          <w:tcPr>
+            <w:tcW w:w="2224" w:type="dxa"/>
+            <w:tcBorders>
+              <w:top w:val="single" w:sz="12" w:space="0" w:color="000000"/>
+              <w:left w:val="single" w:sz="12" w:space="0" w:color="000000"/>
+              <w:bottom w:val="single" w:sz="12" w:space="0" w:color="000000"/>
+              <w:right w:val="single" w:sz="12" w:space="0" w:color="000000"/>
+            </w:tcBorders>
+            <w:shd w:val="clear" w:color="auto" w:fill="FFFFFF"/>
+            <w:noWrap/>
+            <w:tcMar>
+              <w:top w:w="48" w:type="dxa"/>
+              <w:left w:w="48" w:type="dxa"/>
+              <w:bottom w:w="48" w:type="dxa"/>
+              <w:right w:w="48" w:type="dxa"/>
+            </w:tcMar>
+            <w:vAlign w:val="center"/>
+          </w:tcPr>
+          <w:p>
+            <w:pPr>
+              <w:rPr>
+                <w:rFonts w:eastAsia="Times New Roman" w:hint="eastAsia"/>
+                <w:color w:val="000000"/>
+              </w:rPr>
+            </w:pPr>
+            <w:r>
+              <w:rPr>
+                <w:rFonts w:eastAsia="Times New Roman" w:hint="eastAsia"/>
+                <w:color w:val="000000"/>
+              </w:rPr>
+              <w:t>MemberQualifiedService</w:t>
+            </w:r>
+          </w:p>
+        </w:tc>
+        <w:tc>
+          <w:tcPr>
+            <w:tcW w:w="6191" w:type="dxa"/>
+            <w:tcBorders>
+              <w:top w:val="single" w:sz="12" w:space="0" w:color="000000"/>
+              <w:left w:val="single" w:sz="12" w:space="0" w:color="000000"/>
+              <w:bottom w:val="single" w:sz="12" w:space="0" w:color="000000"/>
+              <w:right w:val="single" w:sz="12" w:space="0" w:color="000000"/>
+            </w:tcBorders>
+            <w:shd w:val="clear" w:color="auto" w:fill="FFFFFF"/>
+            <w:tcMar>
+              <w:top w:w="48" w:type="dxa"/>
+              <w:left w:w="48" w:type="dxa"/>
+              <w:bottom w:w="48" w:type="dxa"/>
+              <w:right w:w="48" w:type="dxa"/>
+            </w:tcMar>
+            <w:vAlign w:val="center"/>
+          </w:tcPr>
+          <w:p>
+            <w:pPr>
+              <w:rPr>
+                <w:rFonts w:eastAsia="Times New Roman" w:hint="eastAsia"/>
+                <w:color w:val="000000"/>
+              </w:rPr>
+            </w:pPr>
+            <w:r>
+              <w:rPr>
+                <w:rFonts w:ascii="SimSun" w:eastAsia="SimSun" w:hAnsi="SimSun" w:cs="SimSun"/>
+                <w:color w:val="000000"/>
+              </w:rPr>
+              <w:t>负责</w:t>
+            </w:r>
+            <w:r>
+              <w:rPr>
+                <w:rFonts w:ascii="MS Mincho" w:eastAsia="MS Mincho" w:hAnsi="MS Mincho" w:cs="MS Mincho"/>
+                <w:color w:val="000000"/>
+              </w:rPr>
+              <w:t>会</w:t>
+            </w:r>
+            <w:r>
+              <w:rPr>
+                <w:rFonts w:ascii="SimSun" w:eastAsia="SimSun" w:hAnsi="SimSun" w:cs="SimSun"/>
+                <w:color w:val="000000"/>
+              </w:rPr>
+              <w:t>员</w:t>
+            </w:r>
+            <w:r>
+              <w:rPr>
+                <w:rFonts w:ascii="MS Mincho" w:eastAsia="MS Mincho" w:hAnsi="MS Mincho" w:cs="MS Mincho"/>
+                <w:color w:val="000000"/>
+              </w:rPr>
+              <w:t>每天状</w:t>
+            </w:r>
+            <w:r>
+              <w:rPr>
+                <w:rFonts w:ascii="SimSun" w:eastAsia="SimSun" w:hAnsi="SimSun" w:cs="SimSun"/>
+                <w:color w:val="000000"/>
+              </w:rPr>
+              <w:t>态</w:t>
+            </w:r>
+            <w:r>
+              <w:rPr>
+                <w:rFonts w:ascii="MS Mincho" w:eastAsia="MS Mincho" w:hAnsi="MS Mincho" w:cs="MS Mincho"/>
+                <w:color w:val="000000"/>
+              </w:rPr>
+              <w:t>更新的</w:t>
+            </w:r>
+            <w:r>
+              <w:rPr>
+                <w:rFonts w:ascii="SimSun" w:eastAsia="SimSun" w:hAnsi="SimSun" w:cs="SimSun"/>
+                <w:color w:val="000000"/>
+              </w:rPr>
+              <w:t>业务逻辑处</w:t>
+            </w:r>
+            <w:r>
+              <w:rPr>
+                <w:rFonts w:ascii="MS Mincho" w:eastAsia="MS Mincho" w:hAnsi="MS Mincho" w:cs="MS Mincho"/>
+                <w:color w:val="000000"/>
+              </w:rPr>
+              <w:t>理</w:t>
+            </w:r>
+          </w:p>
+        </w:tc>
+      </w:tr>
+    </w:tbl>
+    <w:p>
+      <w:pPr>
+        <w:rPr>
+          <w:rFonts w:hint="eastAsia"/>
+        </w:rPr>
+      </w:pPr>
+    </w:p>
+    <w:p>
+      <w:pPr>
+        <w:rPr>
+          <w:rFonts w:hint="eastAsia"/>
+        </w:rPr>
+      </w:pPr>
+    </w:p>
+    <w:p>
+      <w:pPr>
+        <w:pStyle w:val="Heading2"/>
+        <w:rPr>
+          <w:rFonts w:hint="eastAsia"/>
+        </w:rPr>
+      </w:pPr>
+      <w:bookmarkStart w:id="23" w:name="_Toc477126660"/>
+      <w:r>
+        <w:rPr>
+          <w:rFonts w:hint="eastAsia"/>
+        </w:rPr>
+        <w:t>8.3 Util</w:t>
+      </w:r>
+      <w:bookmarkEnd w:id="23"/>
+    </w:p>
+    <w:tbl>
+      <w:tblPr>
+        <w:tblW w:w="5000" w:type="pct"/>
+        <w:tblBorders>
+          <w:top w:val="single" w:sz="12" w:space="0" w:color="000000"/>
+          <w:left w:val="single" w:sz="12" w:space="0" w:color="000000"/>
+          <w:bottom w:val="single" w:sz="12" w:space="0" w:color="000000"/>
+          <w:right w:val="single" w:sz="12" w:space="0" w:color="000000"/>
+        </w:tblBorders>
+        <w:shd w:val="clear" w:color="auto" w:fill="FFFFFF"/>
+        <w:tblCellMar>
+          <w:top w:w="15" w:type="dxa"/>
+          <w:left w:w="15" w:type="dxa"/>
+          <w:bottom w:w="15" w:type="dxa"/>
+          <w:right w:w="15" w:type="dxa"/>
+        </w:tblCellMar>
+        <w:tblLook w:val="04A0" w:firstRow="1" w:lastRow="0" w:firstColumn="1" w:lastColumn="0" w:noHBand="0" w:noVBand="1"/>
+      </w:tblPr>
+      <w:tblGrid>
+        <w:gridCol w:w="2360"/>
+        <w:gridCol w:w="6042"/>
+      </w:tblGrid>
+      <w:tr>
+        <w:trPr>
+          <w:trHeight w:val="634"/>
+        </w:trPr>
+        <w:tc>
+          <w:tcPr>
+            <w:tcW w:w="2360" w:type="dxa"/>
+            <w:tcBorders>
+              <w:top w:val="single" w:sz="12" w:space="0" w:color="000000"/>
+              <w:left w:val="single" w:sz="12" w:space="0" w:color="000000"/>
+              <w:bottom w:val="single" w:sz="12" w:space="0" w:color="000000"/>
+              <w:right w:val="single" w:sz="12" w:space="0" w:color="000000"/>
+            </w:tcBorders>
+            <w:shd w:val="clear" w:color="auto" w:fill="E5E5E5"/>
+            <w:tcMar>
+              <w:top w:w="48" w:type="dxa"/>
+              <w:left w:w="48" w:type="dxa"/>
+              <w:bottom w:w="48" w:type="dxa"/>
+              <w:right w:w="48" w:type="dxa"/>
+            </w:tcMar>
+            <w:vAlign w:val="center"/>
+            <w:hideMark/>
+          </w:tcPr>
+          <w:p>
+            <w:pPr>
+              <w:jc w:val="center"/>
+              <w:rPr>
+                <w:rFonts w:eastAsia="Times New Roman" w:hint="eastAsia"/>
+                <w:b/>
+                <w:bCs/>
+                <w:color w:val="000000"/>
+              </w:rPr>
+            </w:pPr>
+            <w:r>
+              <w:rPr>
+                <w:rFonts w:eastAsia="Times New Roman" w:hint="eastAsia"/>
+                <w:b/>
+                <w:bCs/>
+                <w:color w:val="000000"/>
+              </w:rPr>
+              <w:t>Class</w:t>
+            </w:r>
+          </w:p>
+        </w:tc>
+        <w:tc>
+          <w:tcPr>
+            <w:tcW w:w="6042" w:type="dxa"/>
+            <w:tcBorders>
+              <w:top w:val="single" w:sz="12" w:space="0" w:color="000000"/>
+              <w:left w:val="single" w:sz="12" w:space="0" w:color="000000"/>
+              <w:bottom w:val="single" w:sz="12" w:space="0" w:color="000000"/>
+              <w:right w:val="single" w:sz="12" w:space="0" w:color="000000"/>
+            </w:tcBorders>
+            <w:shd w:val="clear" w:color="auto" w:fill="E5E5E5"/>
+            <w:tcMar>
+              <w:top w:w="48" w:type="dxa"/>
+              <w:left w:w="48" w:type="dxa"/>
+              <w:bottom w:w="48" w:type="dxa"/>
+              <w:right w:w="48" w:type="dxa"/>
+            </w:tcMar>
+            <w:vAlign w:val="center"/>
+            <w:hideMark/>
+          </w:tcPr>
+          <w:p>
+            <w:pPr>
+              <w:jc w:val="center"/>
+              <w:rPr>
+                <w:rFonts w:eastAsia="Times New Roman" w:hint="eastAsia"/>
+                <w:b/>
+                <w:bCs/>
+                <w:color w:val="000000"/>
+              </w:rPr>
+            </w:pPr>
+            <w:r>
+              <w:rPr>
+                <w:rFonts w:eastAsia="Times New Roman" w:hint="eastAsia"/>
+                <w:b/>
+                <w:bCs/>
+                <w:color w:val="000000"/>
+              </w:rPr>
+              <w:t>Description</w:t>
+            </w:r>
+          </w:p>
+        </w:tc>
+      </w:tr>
+      <w:tr>
+        <w:tc>
+          <w:tcPr>
+            <w:tcW w:w="2360" w:type="dxa"/>
+            <w:tcBorders>
+              <w:top w:val="single" w:sz="12" w:space="0" w:color="000000"/>
+              <w:left w:val="single" w:sz="12" w:space="0" w:color="000000"/>
+              <w:bottom w:val="single" w:sz="12" w:space="0" w:color="000000"/>
+              <w:right w:val="single" w:sz="12" w:space="0" w:color="000000"/>
+            </w:tcBorders>
+            <w:shd w:val="clear" w:color="auto" w:fill="FFFFFF"/>
+            <w:noWrap/>
+            <w:tcMar>
+              <w:top w:w="48" w:type="dxa"/>
+              <w:left w:w="48" w:type="dxa"/>
+              <w:bottom w:w="48" w:type="dxa"/>
+              <w:right w:w="48" w:type="dxa"/>
+            </w:tcMar>
+            <w:vAlign w:val="center"/>
+            <w:hideMark/>
+          </w:tcPr>
+          <w:p>
+            <w:pPr>
+              <w:rPr>
+                <w:rFonts w:eastAsia="Times New Roman" w:hint="eastAsia"/>
+                <w:color w:val="000000"/>
+              </w:rPr>
+            </w:pPr>
+            <w:r>
+              <w:rPr>
+                <w:rFonts w:eastAsia="Times New Roman" w:hint="eastAsia"/>
+                <w:color w:val="000000"/>
+              </w:rPr>
+              <w:t>Authorities</w:t>
+            </w:r>
+          </w:p>
+        </w:tc>
+        <w:tc>
+          <w:tcPr>
+            <w:tcW w:w="6042" w:type="dxa"/>
+            <w:tcBorders>
+              <w:top w:val="single" w:sz="12" w:space="0" w:color="000000"/>
+              <w:left w:val="single" w:sz="12" w:space="0" w:color="000000"/>
+              <w:bottom w:val="single" w:sz="12" w:space="0" w:color="000000"/>
+              <w:right w:val="single" w:sz="12" w:space="0" w:color="000000"/>
+            </w:tcBorders>
+            <w:shd w:val="clear" w:color="auto" w:fill="FFFFFF"/>
+            <w:tcMar>
+              <w:top w:w="48" w:type="dxa"/>
+              <w:left w:w="48" w:type="dxa"/>
+              <w:bottom w:w="48" w:type="dxa"/>
+              <w:right w:w="48" w:type="dxa"/>
+            </w:tcMar>
+            <w:vAlign w:val="center"/>
+            <w:hideMark/>
+          </w:tcPr>
+          <w:p>
+            <w:pPr>
+              <w:rPr>
+                <w:rFonts w:eastAsia="Times New Roman" w:hint="eastAsia"/>
+                <w:sz w:val="20"/>
+                <w:szCs w:val="20"/>
+              </w:rPr>
+            </w:pPr>
+            <w:r>
+              <w:rPr>
+                <w:rFonts w:ascii="MS Mincho" w:eastAsia="MS Mincho" w:hAnsi="MS Mincho" w:cs="MS Mincho"/>
+                <w:sz w:val="20"/>
+                <w:szCs w:val="20"/>
+              </w:rPr>
+              <w:t>定</w:t>
+            </w:r>
+            <w:r>
+              <w:rPr>
+                <w:rFonts w:ascii="SimSun" w:eastAsia="SimSun" w:hAnsi="SimSun" w:cs="SimSun"/>
+                <w:sz w:val="20"/>
+                <w:szCs w:val="20"/>
+              </w:rPr>
+              <w:t>义</w:t>
+            </w:r>
+            <w:r>
+              <w:rPr>
+                <w:rFonts w:ascii="MS Mincho" w:eastAsia="MS Mincho" w:hAnsi="MS Mincho" w:cs="MS Mincho"/>
+                <w:sz w:val="20"/>
+                <w:szCs w:val="20"/>
+              </w:rPr>
+              <w:t>系</w:t>
+            </w:r>
+            <w:r>
+              <w:rPr>
+                <w:rFonts w:ascii="SimSun" w:eastAsia="SimSun" w:hAnsi="SimSun" w:cs="SimSun"/>
+                <w:sz w:val="20"/>
+                <w:szCs w:val="20"/>
+              </w:rPr>
+              <w:t>统</w:t>
+            </w:r>
+            <w:r>
+              <w:rPr>
+                <w:rFonts w:ascii="MS Mincho" w:eastAsia="MS Mincho" w:hAnsi="MS Mincho" w:cs="MS Mincho"/>
+                <w:sz w:val="20"/>
+                <w:szCs w:val="20"/>
+              </w:rPr>
+              <w:t>的三重身份</w:t>
+            </w:r>
+          </w:p>
+        </w:tc>
+      </w:tr>
+      <w:tr>
+        <w:trPr>
+          <w:trHeight w:val="411"/>
+        </w:trPr>
+        <w:tc>
+          <w:tcPr>
+            <w:tcW w:w="2360" w:type="dxa"/>
+            <w:tcBorders>
+              <w:top w:val="single" w:sz="12" w:space="0" w:color="000000"/>
+              <w:left w:val="single" w:sz="12" w:space="0" w:color="000000"/>
+              <w:bottom w:val="single" w:sz="12" w:space="0" w:color="000000"/>
+              <w:right w:val="single" w:sz="12" w:space="0" w:color="000000"/>
+            </w:tcBorders>
+            <w:shd w:val="clear" w:color="auto" w:fill="FFFFFF"/>
+            <w:noWrap/>
+            <w:tcMar>
+              <w:top w:w="48" w:type="dxa"/>
+              <w:left w:w="48" w:type="dxa"/>
+              <w:bottom w:w="48" w:type="dxa"/>
+              <w:right w:w="48" w:type="dxa"/>
+            </w:tcMar>
+            <w:vAlign w:val="center"/>
+            <w:hideMark/>
+          </w:tcPr>
+          <w:p>
+            <w:pPr>
+              <w:rPr>
+                <w:rFonts w:eastAsia="Times New Roman" w:hint="eastAsia"/>
+                <w:color w:val="000000"/>
+              </w:rPr>
+            </w:pPr>
+            <w:r>
+              <w:rPr>
+                <w:rFonts w:eastAsia="Times New Roman" w:hint="eastAsia"/>
+                <w:color w:val="000000"/>
+              </w:rPr>
+              <w:t>Helper</w:t>
+            </w:r>
+          </w:p>
+        </w:tc>
+        <w:tc>
+          <w:tcPr>
+            <w:tcW w:w="6042" w:type="dxa"/>
+            <w:tcBorders>
+              <w:top w:val="single" w:sz="12" w:space="0" w:color="000000"/>
+              <w:left w:val="single" w:sz="12" w:space="0" w:color="000000"/>
+              <w:bottom w:val="single" w:sz="12" w:space="0" w:color="000000"/>
+              <w:right w:val="single" w:sz="12" w:space="0" w:color="000000"/>
+            </w:tcBorders>
+            <w:shd w:val="clear" w:color="auto" w:fill="FFFFFF"/>
+            <w:tcMar>
+              <w:top w:w="48" w:type="dxa"/>
+              <w:left w:w="48" w:type="dxa"/>
+              <w:bottom w:w="48" w:type="dxa"/>
+              <w:right w:w="48" w:type="dxa"/>
+            </w:tcMar>
+            <w:vAlign w:val="center"/>
+            <w:hideMark/>
+          </w:tcPr>
+          <w:p>
+            <w:pPr>
+              <w:rPr>
+                <w:rFonts w:eastAsia="Times New Roman" w:hint="eastAsia"/>
+                <w:sz w:val="20"/>
+                <w:szCs w:val="20"/>
+              </w:rPr>
+            </w:pPr>
+            <w:r>
+              <w:rPr>
+                <w:rFonts w:ascii="MS Mincho" w:eastAsia="MS Mincho" w:hAnsi="MS Mincho" w:cs="MS Mincho"/>
+                <w:sz w:val="20"/>
+                <w:szCs w:val="20"/>
+              </w:rPr>
+              <w:t>提供一些方便的</w:t>
+            </w:r>
+            <w:r>
+              <w:rPr>
+                <w:rFonts w:ascii="SimSun" w:eastAsia="SimSun" w:hAnsi="SimSun" w:cs="SimSun"/>
+                <w:sz w:val="20"/>
+                <w:szCs w:val="20"/>
+              </w:rPr>
+              <w:t>转</w:t>
+            </w:r>
+            <w:r>
+              <w:rPr>
+                <w:rFonts w:ascii="MS Mincho" w:eastAsia="MS Mincho" w:hAnsi="MS Mincho" w:cs="MS Mincho"/>
+                <w:sz w:val="20"/>
+                <w:szCs w:val="20"/>
+              </w:rPr>
+              <w:t>化方法</w:t>
+            </w:r>
+          </w:p>
+        </w:tc>
+      </w:tr>
+      <w:tr>
+        <w:tc>
+          <w:tcPr>
+            <w:tcW w:w="2360" w:type="dxa"/>
+            <w:tcBorders>
+              <w:top w:val="single" w:sz="12" w:space="0" w:color="000000"/>
+              <w:left w:val="single" w:sz="12" w:space="0" w:color="000000"/>
+              <w:bottom w:val="single" w:sz="12" w:space="0" w:color="000000"/>
+              <w:right w:val="single" w:sz="12" w:space="0" w:color="000000"/>
+            </w:tcBorders>
+            <w:shd w:val="clear" w:color="auto" w:fill="FFFFFF"/>
+            <w:noWrap/>
+            <w:tcMar>
+              <w:top w:w="48" w:type="dxa"/>
+              <w:left w:w="48" w:type="dxa"/>
+              <w:bottom w:w="48" w:type="dxa"/>
+              <w:right w:w="48" w:type="dxa"/>
+            </w:tcMar>
+            <w:vAlign w:val="center"/>
+            <w:hideMark/>
+          </w:tcPr>
+          <w:p>
+            <w:pPr>
+              <w:rPr>
+                <w:rFonts w:eastAsia="Times New Roman" w:hint="eastAsia"/>
+                <w:color w:val="000000"/>
+              </w:rPr>
+            </w:pPr>
+            <w:r>
+              <w:rPr>
+                <w:rFonts w:eastAsia="Times New Roman" w:hint="eastAsia"/>
+                <w:color w:val="000000"/>
+              </w:rPr>
+              <w:t>MyAuthenticationProvider</w:t>
+            </w:r>
+          </w:p>
+        </w:tc>
+        <w:tc>
+          <w:tcPr>
+            <w:tcW w:w="6042" w:type="dxa"/>
+            <w:tcBorders>
+              <w:top w:val="single" w:sz="12" w:space="0" w:color="000000"/>
+              <w:left w:val="single" w:sz="12" w:space="0" w:color="000000"/>
+              <w:bottom w:val="single" w:sz="12" w:space="0" w:color="000000"/>
+              <w:right w:val="single" w:sz="12" w:space="0" w:color="000000"/>
+            </w:tcBorders>
+            <w:shd w:val="clear" w:color="auto" w:fill="FFFFFF"/>
+            <w:tcMar>
+              <w:top w:w="48" w:type="dxa"/>
+              <w:left w:w="48" w:type="dxa"/>
+              <w:bottom w:w="48" w:type="dxa"/>
+              <w:right w:w="48" w:type="dxa"/>
+            </w:tcMar>
+            <w:vAlign w:val="center"/>
+            <w:hideMark/>
+          </w:tcPr>
+          <w:p>
+            <w:pPr>
+              <w:rPr>
+                <w:rFonts w:eastAsia="Times New Roman" w:hint="eastAsia"/>
+                <w:sz w:val="20"/>
+                <w:szCs w:val="20"/>
+              </w:rPr>
+            </w:pPr>
+            <w:r>
+              <w:rPr>
+                <w:rFonts w:ascii="MS Mincho" w:eastAsia="MS Mincho" w:hAnsi="MS Mincho" w:cs="MS Mincho"/>
+                <w:sz w:val="20"/>
+                <w:szCs w:val="20"/>
+              </w:rPr>
+              <w:t>提供</w:t>
+            </w:r>
+            <w:r>
+              <w:rPr>
+                <w:rFonts w:ascii="MS Mincho" w:eastAsia="MS Mincho" w:hAnsi="MS Mincho" w:cs="MS Mincho" w:hint="eastAsia"/>
+                <w:sz w:val="20"/>
+                <w:szCs w:val="20"/>
+              </w:rPr>
+              <w:t>取代SpringSecurity默</w:t>
+            </w:r>
+            <w:r>
+              <w:rPr>
+                <w:rFonts w:ascii="SimSun" w:eastAsia="SimSun" w:hAnsi="SimSun" w:cs="SimSun"/>
+                <w:sz w:val="20"/>
+                <w:szCs w:val="20"/>
+              </w:rPr>
+              <w:t>认验证</w:t>
+            </w:r>
+            <w:r>
+              <w:rPr>
+                <w:rFonts w:ascii="MS Mincho" w:eastAsia="MS Mincho" w:hAnsi="MS Mincho" w:cs="MS Mincho" w:hint="eastAsia"/>
+                <w:sz w:val="20"/>
+                <w:szCs w:val="20"/>
+              </w:rPr>
+              <w:t>机制的</w:t>
+            </w:r>
+            <w:r>
+              <w:rPr>
+                <w:rFonts w:ascii="SimSun" w:eastAsia="SimSun" w:hAnsi="SimSun" w:cs="SimSun"/>
+                <w:sz w:val="20"/>
+                <w:szCs w:val="20"/>
+              </w:rPr>
+              <w:t>类</w:t>
+            </w:r>
+          </w:p>
+        </w:tc>
+      </w:tr>
+      <w:tr>
+        <w:tc>
+          <w:tcPr>
+            <w:tcW w:w="2360" w:type="dxa"/>
+            <w:tcBorders>
+              <w:top w:val="single" w:sz="12" w:space="0" w:color="000000"/>
+              <w:left w:val="single" w:sz="12" w:space="0" w:color="000000"/>
+              <w:bottom w:val="single" w:sz="12" w:space="0" w:color="000000"/>
+              <w:right w:val="single" w:sz="12" w:space="0" w:color="000000"/>
+            </w:tcBorders>
+            <w:shd w:val="clear" w:color="auto" w:fill="FFFFFF"/>
+            <w:noWrap/>
+            <w:tcMar>
+              <w:top w:w="48" w:type="dxa"/>
+              <w:left w:w="48" w:type="dxa"/>
+              <w:bottom w:w="48" w:type="dxa"/>
+              <w:right w:w="48" w:type="dxa"/>
+            </w:tcMar>
+            <w:vAlign w:val="center"/>
+            <w:hideMark/>
+          </w:tcPr>
+          <w:p>
+            <w:pPr>
+              <w:rPr>
+                <w:rFonts w:eastAsia="Times New Roman" w:hint="eastAsia"/>
+                <w:color w:val="000000"/>
+              </w:rPr>
+            </w:pPr>
+            <w:r>
+              <w:rPr>
+                <w:rFonts w:eastAsia="Times New Roman" w:hint="eastAsia"/>
+                <w:color w:val="000000"/>
+              </w:rPr>
+              <w:t>MySpringSecurityHandler</w:t>
+            </w:r>
+          </w:p>
+        </w:tc>
+        <w:tc>
+          <w:tcPr>
+            <w:tcW w:w="6042" w:type="dxa"/>
+            <w:tcBorders>
+              <w:top w:val="single" w:sz="12" w:space="0" w:color="000000"/>
+              <w:left w:val="single" w:sz="12" w:space="0" w:color="000000"/>
+              <w:bottom w:val="single" w:sz="12" w:space="0" w:color="000000"/>
+              <w:right w:val="single" w:sz="12" w:space="0" w:color="000000"/>
+            </w:tcBorders>
+            <w:shd w:val="clear" w:color="auto" w:fill="FFFFFF"/>
+            <w:tcMar>
+              <w:top w:w="48" w:type="dxa"/>
+              <w:left w:w="48" w:type="dxa"/>
+              <w:bottom w:w="48" w:type="dxa"/>
+              <w:right w:w="48" w:type="dxa"/>
+            </w:tcMar>
+            <w:vAlign w:val="center"/>
+            <w:hideMark/>
+          </w:tcPr>
+          <w:p>
+            <w:pPr>
+              <w:rPr>
+                <w:rFonts w:eastAsia="Times New Roman" w:hint="eastAsia"/>
+                <w:color w:val="000000"/>
+              </w:rPr>
+            </w:pPr>
+            <w:r>
+              <w:rPr>
+                <w:rFonts w:ascii="MS Mincho" w:eastAsia="MS Mincho" w:hAnsi="MS Mincho" w:cs="MS Mincho"/>
+                <w:color w:val="000000"/>
+              </w:rPr>
+              <w:t>提供取代</w:t>
+            </w:r>
+            <w:r>
+              <w:rPr>
+                <w:rFonts w:eastAsia="Times New Roman" w:hint="eastAsia"/>
+                <w:color w:val="000000"/>
+              </w:rPr>
+              <w:t>SpringSecurity</w:t>
+            </w:r>
+            <w:r>
+              <w:rPr>
+                <w:rFonts w:ascii="MS Mincho" w:eastAsia="MS Mincho" w:hAnsi="MS Mincho" w:cs="MS Mincho"/>
+                <w:color w:val="000000"/>
+              </w:rPr>
+              <w:t>默</w:t>
+            </w:r>
+            <w:r>
+              <w:rPr>
+                <w:rFonts w:ascii="SimSun" w:eastAsia="SimSun" w:hAnsi="SimSun" w:cs="SimSun"/>
+                <w:color w:val="000000"/>
+              </w:rPr>
+              <w:t>认验证</w:t>
+            </w:r>
+            <w:r>
+              <w:rPr>
+                <w:rFonts w:ascii="MS Mincho" w:eastAsia="MS Mincho" w:hAnsi="MS Mincho" w:cs="MS Mincho" w:hint="eastAsia"/>
+                <w:color w:val="000000"/>
+              </w:rPr>
+              <w:t>成功后</w:t>
+            </w:r>
+            <w:r>
+              <w:rPr>
+                <w:rFonts w:ascii="SimSun" w:eastAsia="SimSun" w:hAnsi="SimSun" w:cs="SimSun"/>
+                <w:color w:val="000000"/>
+              </w:rPr>
+              <w:t>处</w:t>
+            </w:r>
+            <w:r>
+              <w:rPr>
+                <w:rFonts w:ascii="MS Mincho" w:eastAsia="MS Mincho" w:hAnsi="MS Mincho" w:cs="MS Mincho" w:hint="eastAsia"/>
+                <w:color w:val="000000"/>
+              </w:rPr>
+              <w:t>理的</w:t>
+            </w:r>
+            <w:r>
+              <w:rPr>
+                <w:rFonts w:ascii="SimSun" w:eastAsia="SimSun" w:hAnsi="SimSun" w:cs="SimSun"/>
+                <w:color w:val="000000"/>
+              </w:rPr>
+              <w:t>类</w:t>
+            </w:r>
+          </w:p>
+        </w:tc>
+      </w:tr>
+      <w:tr>
+        <w:tc>
+          <w:tcPr>
+            <w:tcW w:w="2360" w:type="dxa"/>
+            <w:tcBorders>
+              <w:top w:val="single" w:sz="12" w:space="0" w:color="000000"/>
+              <w:left w:val="single" w:sz="12" w:space="0" w:color="000000"/>
+              <w:bottom w:val="single" w:sz="12" w:space="0" w:color="000000"/>
+              <w:right w:val="single" w:sz="12" w:space="0" w:color="000000"/>
+            </w:tcBorders>
+            <w:shd w:val="clear" w:color="auto" w:fill="FFFFFF"/>
+            <w:noWrap/>
+            <w:tcMar>
+              <w:top w:w="48" w:type="dxa"/>
+              <w:left w:w="48" w:type="dxa"/>
+              <w:bottom w:w="48" w:type="dxa"/>
+              <w:right w:w="48" w:type="dxa"/>
+            </w:tcMar>
+            <w:vAlign w:val="center"/>
+          </w:tcPr>
+          <w:p>
+            <w:pPr>
+              <w:rPr>
+                <w:rFonts w:eastAsia="Times New Roman" w:hint="eastAsia"/>
+                <w:color w:val="000000"/>
+              </w:rPr>
+            </w:pPr>
+            <w:r>
+              <w:rPr>
+                <w:rFonts w:eastAsia="Times New Roman" w:hint="eastAsia"/>
+                <w:color w:val="000000"/>
+              </w:rPr>
+              <w:t>WebSecurityConfig</w:t>
+            </w:r>
+          </w:p>
+        </w:tc>
+        <w:tc>
+          <w:tcPr>
+            <w:tcW w:w="6042" w:type="dxa"/>
+            <w:tcBorders>
+              <w:top w:val="single" w:sz="12" w:space="0" w:color="000000"/>
+              <w:left w:val="single" w:sz="12" w:space="0" w:color="000000"/>
+              <w:bottom w:val="single" w:sz="12" w:space="0" w:color="000000"/>
+              <w:right w:val="single" w:sz="12" w:space="0" w:color="000000"/>
+            </w:tcBorders>
+            <w:shd w:val="clear" w:color="auto" w:fill="FFFFFF"/>
+            <w:tcMar>
+              <w:top w:w="48" w:type="dxa"/>
+              <w:left w:w="48" w:type="dxa"/>
+              <w:bottom w:w="48" w:type="dxa"/>
+              <w:right w:w="48" w:type="dxa"/>
+            </w:tcMar>
+            <w:vAlign w:val="center"/>
+          </w:tcPr>
+          <w:p>
+            <w:pPr>
+              <w:rPr>
+                <w:rFonts w:eastAsia="Times New Roman" w:hint="eastAsia"/>
+                <w:color w:val="000000"/>
+              </w:rPr>
+            </w:pPr>
+            <w:r>
+              <w:rPr>
+                <w:rFonts w:ascii="MS Mincho" w:eastAsia="MS Mincho" w:hAnsi="MS Mincho" w:cs="MS Mincho"/>
+                <w:color w:val="000000"/>
+              </w:rPr>
+              <w:t>提供</w:t>
+            </w:r>
+            <w:r>
+              <w:rPr>
+                <w:rFonts w:ascii="MS Mincho" w:eastAsia="MS Mincho" w:hAnsi="MS Mincho" w:cs="MS Mincho" w:hint="eastAsia"/>
+                <w:color w:val="000000"/>
+              </w:rPr>
+              <w:t>SpringSecurity的相关安全配置</w:t>
+            </w:r>
+          </w:p>
+        </w:tc>
+      </w:tr>
+    </w:tbl>
+    <w:p/>
+    <w:p>
+      <w:pPr>
+        <w:rPr>
+          <w:rFonts w:hint="eastAsia"/>
+        </w:rPr>
+      </w:pPr>
+    </w:p>
+    <w:p>
+      <w:pPr>
+        <w:rPr>
+          <w:rFonts w:hint="eastAsia"/>
+        </w:rPr>
+      </w:pPr>
+      <w:r>
+        <w:rPr>
+          <w:rFonts w:hint="eastAsia"/>
+        </w:rPr>
+        <w:t>VO</w:t>
+      </w:r>
+      <w:r>
+        <w:rPr>
+          <w:rFonts w:hint="eastAsia"/>
+        </w:rPr>
+        <w:t>包和</w:t>
+      </w:r>
+      <w:r>
+        <w:rPr>
+          <w:rFonts w:hint="eastAsia"/>
+        </w:rPr>
+        <w:t>DAO</w:t>
+      </w:r>
+      <w:r>
+        <w:rPr>
+          <w:rFonts w:hint="eastAsia"/>
+        </w:rPr>
+        <w:t>包较为简单，此处略去</w:t>
+      </w:r>
+    </w:p>
+    <w:p>
+      <w:pPr>
+        <w:pStyle w:val="Heading1"/>
+      </w:pPr>
+      <w:bookmarkStart w:id="24" w:name="_Toc477126661"/>
+      <w:r>
+        <w:rPr>
+          <w:rFonts w:hint="eastAsia"/>
+        </w:rPr>
+        <w:t>9</w:t>
+      </w:r>
+      <w:r>
+        <w:rPr>
+          <w:rFonts w:hint="eastAsia"/>
+        </w:rPr>
+        <w:t xml:space="preserve"> </w:t>
+      </w:r>
+      <w:r>
+        <w:rPr>
+          <w:rFonts w:hint="eastAsia"/>
+        </w:rPr>
         <w:t>数据库设计</w:t>
       </w:r>
-      <w:bookmarkEnd w:id="18"/>
+      <w:bookmarkEnd w:id="24"/>
     </w:p>
     <w:p>
       <w:pPr>
@@ -6097,14 +7694,14 @@
           <w:szCs w:val="36"/>
         </w:rPr>
       </w:pPr>
-      <w:bookmarkStart w:id="19" w:name="_Toc476661010"/>
+      <w:bookmarkStart w:id="25" w:name="_Toc477126662"/>
       <w:r>
         <w:rPr>
           <w:rFonts w:eastAsia="Times New Roman"/>
         </w:rPr>
         <w:t>account</w:t>
       </w:r>
-      <w:bookmarkEnd w:id="19"/>
+      <w:bookmarkEnd w:id="25"/>
     </w:p>
     <w:tbl>
       <w:tblPr>
@@ -6161,6 +7758,8 @@
                 <w:color w:val="000000"/>
               </w:rPr>
             </w:pPr>
+            <w:bookmarkStart w:id="26" w:name="OLE_LINK1"/>
+            <w:bookmarkStart w:id="27" w:name="OLE_LINK2"/>
             <w:r>
               <w:rPr>
                 <w:rFonts w:eastAsia="Times New Roman"/>
@@ -7048,15 +8647,16 @@
           <w:szCs w:val="36"/>
         </w:rPr>
       </w:pPr>
-      <w:bookmarkStart w:id="20" w:name="_Toc476661011"/>
+      <w:bookmarkStart w:id="28" w:name="_Toc477126663"/>
+      <w:bookmarkEnd w:id="26"/>
+      <w:bookmarkEnd w:id="27"/>
       <w:r>
         <w:rPr>
           <w:rFonts w:eastAsia="Times New Roman"/>
         </w:rPr>
-        <w:lastRenderedPageBreak/>
         <w:t>hotel</w:t>
       </w:r>
-      <w:bookmarkEnd w:id="20"/>
+      <w:bookmarkEnd w:id="28"/>
     </w:p>
     <w:tbl>
       <w:tblPr>
@@ -7319,6 +8919,7 @@
                 <w:rFonts w:eastAsia="Times New Roman"/>
                 <w:color w:val="000000"/>
               </w:rPr>
+              <w:lastRenderedPageBreak/>
               <w:t>id</w:t>
             </w:r>
             <w:r>
@@ -8368,14 +9969,14 @@
           <w:szCs w:val="36"/>
         </w:rPr>
       </w:pPr>
-      <w:bookmarkStart w:id="21" w:name="_Toc476661012"/>
+      <w:bookmarkStart w:id="29" w:name="_Toc477126664"/>
       <w:r>
         <w:rPr>
           <w:rFonts w:eastAsia="Times New Roman"/>
         </w:rPr>
         <w:t>hotel_new</w:t>
       </w:r>
-      <w:bookmarkEnd w:id="21"/>
+      <w:bookmarkEnd w:id="29"/>
     </w:p>
     <w:tbl>
       <w:tblPr>
@@ -9866,14 +11467,14 @@
           <w:szCs w:val="36"/>
         </w:rPr>
       </w:pPr>
-      <w:bookmarkStart w:id="22" w:name="_Toc476661013"/>
+      <w:bookmarkStart w:id="30" w:name="_Toc477126665"/>
       <w:r>
         <w:rPr>
           <w:rFonts w:eastAsia="Times New Roman"/>
         </w:rPr>
         <w:t>live_mes</w:t>
       </w:r>
-      <w:bookmarkEnd w:id="22"/>
+      <w:bookmarkEnd w:id="30"/>
     </w:p>
     <w:tbl>
       <w:tblPr>
@@ -11562,7 +13163,6 @@
                 <w:rFonts w:eastAsia="Times New Roman"/>
                 <w:color w:val="000000"/>
               </w:rPr>
-              <w:lastRenderedPageBreak/>
               <w:t>status</w:t>
             </w:r>
           </w:p>
@@ -11892,14 +13492,15 @@
           <w:szCs w:val="36"/>
         </w:rPr>
       </w:pPr>
-      <w:bookmarkStart w:id="23" w:name="_Toc476661014"/>
+      <w:bookmarkStart w:id="31" w:name="_Toc477126666"/>
       <w:r>
         <w:rPr>
           <w:rFonts w:eastAsia="Times New Roman"/>
         </w:rPr>
+        <w:lastRenderedPageBreak/>
         <w:t>member</w:t>
       </w:r>
-      <w:bookmarkEnd w:id="23"/>
+      <w:bookmarkEnd w:id="31"/>
     </w:p>
     <w:tbl>
       <w:tblPr>
@@ -14094,14 +15695,14 @@
           <w:szCs w:val="36"/>
         </w:rPr>
       </w:pPr>
-      <w:bookmarkStart w:id="24" w:name="_Toc476661015"/>
+      <w:bookmarkStart w:id="32" w:name="_Toc477126667"/>
       <w:r>
         <w:rPr>
           <w:rFonts w:eastAsia="Times New Roman"/>
         </w:rPr>
         <w:t>modify_application</w:t>
       </w:r>
-      <w:bookmarkEnd w:id="24"/>
+      <w:bookmarkEnd w:id="32"/>
     </w:p>
     <w:tbl>
       <w:tblPr>
@@ -15234,14 +16835,14 @@
           <w:szCs w:val="36"/>
         </w:rPr>
       </w:pPr>
-      <w:bookmarkStart w:id="25" w:name="_Toc476661016"/>
+      <w:bookmarkStart w:id="33" w:name="_Toc477126668"/>
       <w:r>
         <w:rPr>
           <w:rFonts w:eastAsia="Times New Roman"/>
         </w:rPr>
         <w:t>open_application</w:t>
       </w:r>
-      <w:bookmarkEnd w:id="25"/>
+      <w:bookmarkEnd w:id="33"/>
     </w:p>
     <w:tbl>
       <w:tblPr>
@@ -15868,7 +17469,6 @@
                 <w:rFonts w:eastAsia="Times New Roman"/>
                 <w:color w:val="000000"/>
               </w:rPr>
-              <w:lastRenderedPageBreak/>
               <w:t>hotel_id</w:t>
             </w:r>
           </w:p>
@@ -16375,14 +17975,15 @@
           <w:szCs w:val="36"/>
         </w:rPr>
       </w:pPr>
-      <w:bookmarkStart w:id="26" w:name="_Toc476661017"/>
+      <w:bookmarkStart w:id="34" w:name="_Toc477126669"/>
       <w:r>
         <w:rPr>
           <w:rFonts w:eastAsia="Times New Roman"/>
         </w:rPr>
+        <w:lastRenderedPageBreak/>
         <w:t>pay_record</w:t>
       </w:r>
-      <w:bookmarkEnd w:id="26"/>
+      <w:bookmarkEnd w:id="34"/>
     </w:p>
     <w:tbl>
       <w:tblPr>
@@ -17515,14 +19116,14 @@
           <w:szCs w:val="36"/>
         </w:rPr>
       </w:pPr>
-      <w:bookmarkStart w:id="27" w:name="_Toc476661018"/>
+      <w:bookmarkStart w:id="35" w:name="_Toc477126670"/>
       <w:r>
         <w:rPr>
           <w:rFonts w:eastAsia="Times New Roman"/>
         </w:rPr>
         <w:t>point_convert</w:t>
       </w:r>
-      <w:bookmarkEnd w:id="27"/>
+      <w:bookmarkEnd w:id="35"/>
     </w:p>
     <w:p>
       <w:pPr>
@@ -18850,14 +20451,14 @@
           <w:szCs w:val="36"/>
         </w:rPr>
       </w:pPr>
-      <w:bookmarkStart w:id="28" w:name="_Toc476661019"/>
+      <w:bookmarkStart w:id="36" w:name="_Toc477126671"/>
       <w:r>
         <w:rPr>
           <w:rFonts w:eastAsia="Times New Roman"/>
         </w:rPr>
         <w:t>recharge</w:t>
       </w:r>
-      <w:bookmarkEnd w:id="28"/>
+      <w:bookmarkEnd w:id="36"/>
     </w:p>
     <w:tbl>
       <w:tblPr>
@@ -19990,15 +21591,14 @@
           <w:szCs w:val="36"/>
         </w:rPr>
       </w:pPr>
-      <w:bookmarkStart w:id="29" w:name="_Toc476661020"/>
+      <w:bookmarkStart w:id="37" w:name="_Toc477126672"/>
       <w:r>
         <w:rPr>
           <w:rFonts w:eastAsia="Times New Roman"/>
         </w:rPr>
-        <w:lastRenderedPageBreak/>
         <w:t>reserved</w:t>
       </w:r>
-      <w:bookmarkEnd w:id="29"/>
+      <w:bookmarkEnd w:id="37"/>
     </w:p>
     <w:tbl>
       <w:tblPr>
@@ -20261,6 +21861,7 @@
                 <w:rFonts w:eastAsia="Times New Roman"/>
                 <w:color w:val="000000"/>
               </w:rPr>
+              <w:lastRenderedPageBreak/>
               <w:t>id</w:t>
             </w:r>
             <w:r>
@@ -21131,14 +22732,14 @@
           <w:szCs w:val="36"/>
         </w:rPr>
       </w:pPr>
-      <w:bookmarkStart w:id="30" w:name="_Toc476661021"/>
+      <w:bookmarkStart w:id="38" w:name="_Toc477126673"/>
       <w:r>
         <w:rPr>
           <w:rFonts w:eastAsia="Times New Roman"/>
         </w:rPr>
         <w:t>rooms</w:t>
       </w:r>
-      <w:bookmarkEnd w:id="30"/>
+      <w:bookmarkEnd w:id="38"/>
     </w:p>
     <w:tbl>
       <w:tblPr>
@@ -23335,14 +24936,14 @@
           <w:szCs w:val="36"/>
         </w:rPr>
       </w:pPr>
-      <w:bookmarkStart w:id="31" w:name="_Toc476661022"/>
+      <w:bookmarkStart w:id="39" w:name="_Toc477126674"/>
       <w:r>
         <w:rPr>
           <w:rFonts w:eastAsia="Times New Roman"/>
         </w:rPr>
         <w:t>settlement</w:t>
       </w:r>
-      <w:bookmarkEnd w:id="31"/>
+      <w:bookmarkEnd w:id="39"/>
     </w:p>
     <w:tbl>
       <w:tblPr>
@@ -24482,7 +26083,6 @@
                 <w:rFonts w:eastAsia="Times New Roman"/>
                 <w:color w:val="000000"/>
               </w:rPr>
-              <w:lastRenderedPageBreak/>
               <w:t>settled_time</w:t>
             </w:r>
           </w:p>
@@ -24661,7 +26261,6 @@
         <w:docPartUnique/>
       </w:docPartObj>
     </w:sdtPr>
-    <w:sdtEndPr/>
     <w:sdtContent>
       <w:p>
         <w:pPr>
@@ -25609,6 +27208,7 @@
   <w:style w:type="paragraph" w:default="1" w:styleId="Normal">
     <w:name w:val="Normal"/>
     <w:qFormat/>
+    <w:rsid w:val="00B36F76"/>
     <w:pPr>
       <w:widowControl w:val="0"/>
       <w:jc w:val="both"/>
@@ -25707,7 +27307,6 @@
   <w:style w:type="character" w:default="1" w:styleId="DefaultParagraphFont">
     <w:name w:val="Default Paragraph Font"/>
     <w:uiPriority w:val="1"/>
-    <w:semiHidden/>
     <w:unhideWhenUsed/>
   </w:style>
   <w:style w:type="table" w:default="1" w:styleId="TableNormal">
@@ -26661,7 +28260,7 @@
 </file>
 
 <file path=customXml/itemProps1.xml><?xml version="1.0" encoding="utf-8"?>
-<ds:datastoreItem xmlns:ds="http://schemas.openxmlformats.org/officeDocument/2006/customXml" ds:itemID="{3B05258C-3247-E545-B48B-D4836C18DBC2}">
+<ds:datastoreItem xmlns:ds="http://schemas.openxmlformats.org/officeDocument/2006/customXml" ds:itemID="{CE8209D5-6564-4247-B525-707284209BF1}">
   <ds:schemaRefs>
     <ds:schemaRef ds:uri="http://schemas.openxmlformats.org/officeDocument/2006/bibliography"/>
   </ds:schemaRefs>
